--- a/Лабораторные/Лабораторная работа 4.docx
+++ b/Лабораторные/Лабораторная работа 4.docx
@@ -2286,15 +2286,7 @@
           <w:sz w:val="22"/>
           <w:szCs w:val="22"/>
         </w:rPr>
-        <w:t xml:space="preserve"> </w:t>
-      </w:r>
-      <w:r>
-        <w:rPr>
-          <w:color w:val="000000" w:themeColor="text1"/>
-          <w:sz w:val="22"/>
-          <w:szCs w:val="22"/>
-        </w:rPr>
-        <w:t xml:space="preserve">на основе технологии </w:t>
+        <w:t xml:space="preserve"> на основе технологии </w:t>
       </w:r>
       <w:r>
         <w:rPr>
@@ -2536,8 +2528,6 @@
       <w:r>
         <w:t>операции для классов из варианта.</w:t>
       </w:r>
-      <w:bookmarkStart w:id="1" w:name="_GoBack"/>
-      <w:bookmarkEnd w:id="1"/>
     </w:p>
     <w:p>
       <w:pPr>
@@ -2553,7 +2543,19 @@
         <w:jc w:val="both"/>
       </w:pPr>
       <w:r>
-        <w:t xml:space="preserve">Реализовать хранение данных в любой реляционной базе данных. Взаимодействие с БД </w:t>
+        <w:t>Реализовать хранение данных в любой реляционной базе данных</w:t>
+      </w:r>
+      <w:r>
+        <w:t xml:space="preserve">, запущенной в </w:t>
+      </w:r>
+      <w:r>
+        <w:rPr>
+          <w:lang w:val="en-US"/>
+        </w:rPr>
+        <w:t>Docker</w:t>
+      </w:r>
+      <w:r>
+        <w:t xml:space="preserve">. Взаимодействие с БД </w:t>
       </w:r>
       <w:r>
         <w:t>должно осуществляться</w:t>
@@ -2562,6 +2564,9 @@
         <w:t xml:space="preserve"> с помощью </w:t>
       </w:r>
       <w:r>
+        <w:t xml:space="preserve">любой </w:t>
+      </w:r>
+      <w:r>
         <w:rPr>
           <w:lang w:val="en-US"/>
         </w:rPr>
@@ -2571,11 +2576,27 @@
         <w:t xml:space="preserve"> системы</w:t>
       </w:r>
       <w:r>
-        <w:rPr>
-          <w:lang w:val="en-US"/>
-        </w:rPr>
         <w:t>.</w:t>
       </w:r>
+    </w:p>
+    <w:p>
+      <w:pPr>
+        <w:pStyle w:val="af8"/>
+        <w:numPr>
+          <w:ilvl w:val="0"/>
+          <w:numId w:val="4"/>
+        </w:numPr>
+        <w:tabs>
+          <w:tab w:val="clear" w:pos="720"/>
+        </w:tabs>
+        <w:ind w:left="284" w:hanging="284"/>
+        <w:jc w:val="both"/>
+      </w:pPr>
+      <w:r>
+        <w:t>Настроить миграции БД.</w:t>
+      </w:r>
+      <w:bookmarkStart w:id="1" w:name="_GoBack"/>
+      <w:bookmarkEnd w:id="1"/>
     </w:p>
     <w:p>
       <w:pPr>
@@ -9434,6 +9455,7 @@
           <w:szCs w:val="22"/>
         </w:rPr>
       </w:pPr>
+      <w:proofErr w:type="spellStart"/>
       <w:r>
         <w:rPr>
           <w:sz w:val="22"/>
@@ -9441,6 +9463,7 @@
         </w:rPr>
         <w:t>Open</w:t>
       </w:r>
+      <w:proofErr w:type="spellEnd"/>
       <w:r>
         <w:rPr>
           <w:sz w:val="22"/>
@@ -10179,7 +10202,7 @@
       <w:rPr>
         <w:noProof/>
       </w:rPr>
-      <w:t>16</w:t>
+      <w:t>10</w:t>
     </w:r>
     <w:r>
       <w:fldChar w:fldCharType="end"/>
@@ -16545,7 +16568,7 @@
 </file>
 
 <file path=customXml/itemProps1.xml><?xml version="1.0" encoding="utf-8"?>
-<ds:datastoreItem xmlns:ds="http://schemas.openxmlformats.org/officeDocument/2006/customXml" ds:itemID="{61BD43AA-7E49-41FC-9A1E-58119783B618}">
+<ds:datastoreItem xmlns:ds="http://schemas.openxmlformats.org/officeDocument/2006/customXml" ds:itemID="{1341AD73-EDB5-412D-AFD2-D7C7B30F65AA}">
   <ds:schemaRefs>
     <ds:schemaRef ds:uri="http://schemas.openxmlformats.org/officeDocument/2006/bibliography"/>
   </ds:schemaRefs>

--- a/Лабораторные/Лабораторная работа 4.docx
+++ b/Лабораторные/Лабораторная работа 4.docx
@@ -1,6 +1,6 @@
 
 <file path=word/document.xml><?xml version="1.0" encoding="utf-8"?>
-<w:document xmlns:wpc="http://schemas.microsoft.com/office/word/2010/wordprocessingCanvas" xmlns:cx="http://schemas.microsoft.com/office/drawing/2014/chartex" xmlns:mc="http://schemas.openxmlformats.org/markup-compatibility/2006" xmlns:o="urn:schemas-microsoft-com:office:office" xmlns:r="http://schemas.openxmlformats.org/officeDocument/2006/relationships" xmlns:m="http://schemas.openxmlformats.org/officeDocument/2006/math" xmlns:v="urn:schemas-microsoft-com:vml" xmlns:wp14="http://schemas.microsoft.com/office/word/2010/wordprocessingDrawing" xmlns:wp="http://schemas.openxmlformats.org/drawingml/2006/wordprocessingDrawing" xmlns:w10="urn:schemas-microsoft-com:office:word" xmlns:w="http://schemas.openxmlformats.org/wordprocessingml/2006/main" xmlns:w14="http://schemas.microsoft.com/office/word/2010/wordml" xmlns:w15="http://schemas.microsoft.com/office/word/2012/wordml" xmlns:w16se="http://schemas.microsoft.com/office/word/2015/wordml/symex" xmlns:wpg="http://schemas.microsoft.com/office/word/2010/wordprocessingGroup" xmlns:wpi="http://schemas.microsoft.com/office/word/2010/wordprocessingInk" xmlns:wne="http://schemas.microsoft.com/office/word/2006/wordml" xmlns:wps="http://schemas.microsoft.com/office/word/2010/wordprocessingShape" mc:Ignorable="w14 w15 w16se wp14">
+<w:document xmlns:wpc="http://schemas.microsoft.com/office/word/2010/wordprocessingCanvas" xmlns:mc="http://schemas.openxmlformats.org/markup-compatibility/2006" xmlns:o="urn:schemas-microsoft-com:office:office" xmlns:r="http://schemas.openxmlformats.org/officeDocument/2006/relationships" xmlns:m="http://schemas.openxmlformats.org/officeDocument/2006/math" xmlns:v="urn:schemas-microsoft-com:vml" xmlns:wp14="http://schemas.microsoft.com/office/word/2010/wordprocessingDrawing" xmlns:wp="http://schemas.openxmlformats.org/drawingml/2006/wordprocessingDrawing" xmlns:w10="urn:schemas-microsoft-com:office:word" xmlns:w="http://schemas.openxmlformats.org/wordprocessingml/2006/main" xmlns:w14="http://schemas.microsoft.com/office/word/2010/wordml" xmlns:w15="http://schemas.microsoft.com/office/word/2012/wordml" xmlns:wpg="http://schemas.microsoft.com/office/word/2010/wordprocessingGroup" xmlns:wpi="http://schemas.microsoft.com/office/word/2010/wordprocessingInk" xmlns:wne="http://schemas.microsoft.com/office/word/2006/wordml" xmlns:wps="http://schemas.microsoft.com/office/word/2010/wordprocessingShape" mc:Ignorable="w14 w15 wp14">
   <w:body>
     <w:p>
       <w:pPr>
@@ -145,6 +145,8 @@
         <w:lastRenderedPageBreak/>
         <w:t>Оглавление</w:t>
       </w:r>
+      <w:bookmarkStart w:id="0" w:name="_GoBack"/>
+      <w:bookmarkEnd w:id="0"/>
     </w:p>
     <w:p>
       <w:pPr>
@@ -547,7 +549,7 @@
         </w:rPr>
         <w:br w:type="page"/>
       </w:r>
-      <w:bookmarkStart w:id="0" w:name="_Toc194503942"/>
+      <w:bookmarkStart w:id="1" w:name="_Toc194503942"/>
       <w:r>
         <w:rPr>
           <w:bCs/>
@@ -659,7 +661,7 @@
         </w:rPr>
         <w:t>Чистая архитектура</w:t>
       </w:r>
-      <w:bookmarkEnd w:id="0"/>
+      <w:bookmarkEnd w:id="1"/>
     </w:p>
     <w:p>
       <w:pPr>
@@ -841,23 +843,7 @@
           <w:sz w:val="22"/>
           <w:szCs w:val="22"/>
         </w:rPr>
-        <w:t xml:space="preserve">ASP.NET — это платформа для разработки веб-приложений, созданная компанией </w:t>
-      </w:r>
-      <w:proofErr w:type="spellStart"/>
-      <w:r>
-        <w:rPr>
-          <w:sz w:val="22"/>
-          <w:szCs w:val="22"/>
-        </w:rPr>
-        <w:t>Microsoft</w:t>
-      </w:r>
-      <w:proofErr w:type="spellEnd"/>
-      <w:r>
-        <w:rPr>
-          <w:sz w:val="22"/>
-          <w:szCs w:val="22"/>
-        </w:rPr>
-        <w:t>. Она позволяет разработчикам создавать динамические веб-сайты, веб-приложения и веб-сервисы. ASP.NET поддерживает языки .NET, такие как C#, и предоставляет мощные инструменты и библиотеки для упрощения разработки.</w:t>
+        <w:t>ASP.NET — это платформа для разработки веб-приложений, созданная компанией Microsoft. Она позволяет разработчикам создавать динамические веб-сайты, веб-приложения и веб-сервисы. ASP.NET поддерживает языки .NET, такие как C#, и предоставляет мощные инструменты и библиотеки для упрощения разработки.</w:t>
       </w:r>
     </w:p>
     <w:p>
@@ -910,61 +896,14 @@
           <w:sz w:val="22"/>
           <w:szCs w:val="22"/>
         </w:rPr>
-        <w:t xml:space="preserve">ASP.NET </w:t>
-      </w:r>
-      <w:proofErr w:type="spellStart"/>
-      <w:r>
-        <w:rPr>
-          <w:b/>
-          <w:bCs/>
-          <w:sz w:val="22"/>
-          <w:szCs w:val="22"/>
-        </w:rPr>
-        <w:t>Web</w:t>
-      </w:r>
-      <w:proofErr w:type="spellEnd"/>
-      <w:r>
-        <w:rPr>
-          <w:b/>
-          <w:bCs/>
-          <w:sz w:val="22"/>
-          <w:szCs w:val="22"/>
-        </w:rPr>
-        <w:t xml:space="preserve"> </w:t>
-      </w:r>
-      <w:proofErr w:type="spellStart"/>
-      <w:r>
-        <w:rPr>
-          <w:b/>
-          <w:bCs/>
-          <w:sz w:val="22"/>
-          <w:szCs w:val="22"/>
-        </w:rPr>
-        <w:t>Forms</w:t>
-      </w:r>
-      <w:proofErr w:type="spellEnd"/>
-      <w:r>
-        <w:rPr>
-          <w:sz w:val="22"/>
-          <w:szCs w:val="22"/>
-        </w:rPr>
-        <w:t xml:space="preserve">: Позволяет создавать веб-приложения с использованием событийно-ориентированной модели, аналогичной </w:t>
-      </w:r>
-      <w:proofErr w:type="spellStart"/>
-      <w:r>
-        <w:rPr>
-          <w:sz w:val="22"/>
-          <w:szCs w:val="22"/>
-        </w:rPr>
-        <w:t>Windows</w:t>
-      </w:r>
-      <w:proofErr w:type="spellEnd"/>
-      <w:r>
-        <w:rPr>
-          <w:sz w:val="22"/>
-          <w:szCs w:val="22"/>
-        </w:rPr>
-        <w:t>-приложениям. Подходит для быстрого создания приложений с минимальным количеством кода.</w:t>
+        <w:t>ASP.NET Web Forms</w:t>
+      </w:r>
+      <w:r>
+        <w:rPr>
+          <w:sz w:val="22"/>
+          <w:szCs w:val="22"/>
+        </w:rPr>
+        <w:t>: Позволяет создавать веб-приложения с использованием событийно-ориентированной модели, аналогичной Windows-приложениям. Подходит для быстрого создания приложений с минимальным количеством кода.</w:t>
       </w:r>
     </w:p>
     <w:p>
@@ -993,23 +932,7 @@
           <w:sz w:val="22"/>
           <w:szCs w:val="22"/>
         </w:rPr>
-        <w:t xml:space="preserve">: Архитектурный паттерн </w:t>
-      </w:r>
-      <w:proofErr w:type="spellStart"/>
-      <w:r>
-        <w:rPr>
-          <w:sz w:val="22"/>
-          <w:szCs w:val="22"/>
-        </w:rPr>
-        <w:t>Model-View-Controller</w:t>
-      </w:r>
-      <w:proofErr w:type="spellEnd"/>
-      <w:r>
-        <w:rPr>
-          <w:sz w:val="22"/>
-          <w:szCs w:val="22"/>
-        </w:rPr>
-        <w:t>, который разделяет приложение на три основных компонента:</w:t>
+        <w:t>: Архитектурный паттерн Model-View-Controller, который разделяет приложение на три основных компонента:</w:t>
       </w:r>
     </w:p>
     <w:p>
@@ -1024,7 +947,6 @@
           <w:szCs w:val="22"/>
         </w:rPr>
       </w:pPr>
-      <w:proofErr w:type="spellStart"/>
       <w:r>
         <w:rPr>
           <w:b/>
@@ -1034,7 +956,6 @@
         </w:rPr>
         <w:t>Model</w:t>
       </w:r>
-      <w:proofErr w:type="spellEnd"/>
       <w:r>
         <w:rPr>
           <w:sz w:val="22"/>
@@ -1055,7 +976,6 @@
           <w:szCs w:val="22"/>
         </w:rPr>
       </w:pPr>
-      <w:proofErr w:type="spellStart"/>
       <w:r>
         <w:rPr>
           <w:b/>
@@ -1065,7 +985,6 @@
         </w:rPr>
         <w:t>View</w:t>
       </w:r>
-      <w:proofErr w:type="spellEnd"/>
       <w:r>
         <w:rPr>
           <w:sz w:val="22"/>
@@ -1086,7 +1005,6 @@
           <w:szCs w:val="22"/>
         </w:rPr>
       </w:pPr>
-      <w:proofErr w:type="spellStart"/>
       <w:r>
         <w:rPr>
           <w:b/>
@@ -1096,7 +1014,6 @@
         </w:rPr>
         <w:t>Controller</w:t>
       </w:r>
-      <w:proofErr w:type="spellEnd"/>
       <w:r>
         <w:rPr>
           <w:sz w:val="22"/>
@@ -1124,50 +1041,14 @@
           <w:sz w:val="22"/>
           <w:szCs w:val="22"/>
         </w:rPr>
-        <w:t xml:space="preserve">ASP.NET </w:t>
-      </w:r>
-      <w:proofErr w:type="spellStart"/>
-      <w:r>
-        <w:rPr>
-          <w:b/>
-          <w:bCs/>
-          <w:sz w:val="22"/>
-          <w:szCs w:val="22"/>
-        </w:rPr>
-        <w:t>Web</w:t>
-      </w:r>
-      <w:proofErr w:type="spellEnd"/>
-      <w:r>
-        <w:rPr>
-          <w:b/>
-          <w:bCs/>
-          <w:sz w:val="22"/>
-          <w:szCs w:val="22"/>
-        </w:rPr>
-        <w:t xml:space="preserve"> API</w:t>
-      </w:r>
-      <w:r>
-        <w:rPr>
-          <w:sz w:val="22"/>
-          <w:szCs w:val="22"/>
-        </w:rPr>
-        <w:t xml:space="preserve">: Позволяет создавать </w:t>
-      </w:r>
-      <w:proofErr w:type="spellStart"/>
-      <w:r>
-        <w:rPr>
-          <w:sz w:val="22"/>
-          <w:szCs w:val="22"/>
-        </w:rPr>
-        <w:t>RESTful</w:t>
-      </w:r>
-      <w:proofErr w:type="spellEnd"/>
-      <w:r>
-        <w:rPr>
-          <w:sz w:val="22"/>
-          <w:szCs w:val="22"/>
-        </w:rPr>
-        <w:t xml:space="preserve"> сервисы, которые могут быть использованы для взаимодействия с клиентскими приложениями, такими как мобильные приложения и одностраничные приложения (SPA).</w:t>
+        <w:t>ASP.NET Web API</w:t>
+      </w:r>
+      <w:r>
+        <w:rPr>
+          <w:sz w:val="22"/>
+          <w:szCs w:val="22"/>
+        </w:rPr>
+        <w:t>: Позволяет создавать RESTful сервисы, которые могут быть использованы для взаимодействия с клиентскими приложениями, такими как мобильные приложения и одностраничные приложения (SPA).</w:t>
       </w:r>
     </w:p>
     <w:p>
@@ -1190,19 +1071,8 @@
           <w:szCs w:val="22"/>
         </w:rPr>
         <w:lastRenderedPageBreak/>
-        <w:t xml:space="preserve">ASP.NET </w:t>
-      </w:r>
-      <w:proofErr w:type="spellStart"/>
-      <w:r>
-        <w:rPr>
-          <w:b/>
-          <w:bCs/>
-          <w:sz w:val="22"/>
-          <w:szCs w:val="22"/>
-        </w:rPr>
-        <w:t>Core</w:t>
-      </w:r>
-      <w:proofErr w:type="spellEnd"/>
+        <w:t>ASP.NET Core</w:t>
+      </w:r>
       <w:r>
         <w:rPr>
           <w:sz w:val="22"/>
@@ -1631,7 +1501,6 @@
           <w:szCs w:val="22"/>
         </w:rPr>
       </w:pPr>
-      <w:proofErr w:type="spellStart"/>
       <w:r>
         <w:rPr>
           <w:b/>
@@ -1641,7 +1510,6 @@
         </w:rPr>
         <w:t>Entities</w:t>
       </w:r>
-      <w:proofErr w:type="spellEnd"/>
     </w:p>
     <w:p>
       <w:pPr>
@@ -1709,37 +1577,15 @@
           <w:szCs w:val="22"/>
         </w:rPr>
       </w:pPr>
-      <w:proofErr w:type="spellStart"/>
-      <w:r>
-        <w:rPr>
-          <w:b/>
-          <w:bCs/>
-          <w:sz w:val="22"/>
-          <w:szCs w:val="22"/>
-        </w:rPr>
-        <w:t>Use</w:t>
-      </w:r>
-      <w:proofErr w:type="spellEnd"/>
-      <w:r>
-        <w:rPr>
-          <w:b/>
-          <w:bCs/>
-          <w:sz w:val="22"/>
-          <w:szCs w:val="22"/>
-        </w:rPr>
-        <w:t xml:space="preserve"> </w:t>
-      </w:r>
-      <w:proofErr w:type="spellStart"/>
-      <w:r>
-        <w:rPr>
-          <w:b/>
-          <w:bCs/>
-          <w:sz w:val="22"/>
-          <w:szCs w:val="22"/>
-        </w:rPr>
-        <w:t>Cases</w:t>
-      </w:r>
-      <w:proofErr w:type="spellEnd"/>
+      <w:r>
+        <w:rPr>
+          <w:b/>
+          <w:bCs/>
+          <w:sz w:val="22"/>
+          <w:szCs w:val="22"/>
+        </w:rPr>
+        <w:t>Use Cases</w:t>
+      </w:r>
     </w:p>
     <w:p>
       <w:pPr>
@@ -1798,17 +1644,8 @@
           <w:sz w:val="22"/>
           <w:szCs w:val="22"/>
         </w:rPr>
-        <w:t xml:space="preserve">Занимается тем, что манипулирует </w:t>
-      </w:r>
-      <w:proofErr w:type="spellStart"/>
-      <w:r>
-        <w:rPr>
-          <w:sz w:val="22"/>
-          <w:szCs w:val="22"/>
-        </w:rPr>
-        <w:t>Entities</w:t>
-      </w:r>
-      <w:proofErr w:type="spellEnd"/>
+        <w:t>Занимается тем, что манипулирует Entities</w:t>
+      </w:r>
     </w:p>
     <w:p>
       <w:pPr>
@@ -1863,19 +1700,8 @@
           <w:sz w:val="22"/>
           <w:szCs w:val="22"/>
         </w:rPr>
-        <w:t>Контроллеры/</w:t>
-      </w:r>
-      <w:proofErr w:type="spellStart"/>
-      <w:r>
-        <w:rPr>
-          <w:b/>
-          <w:bCs/>
-          <w:sz w:val="22"/>
-          <w:szCs w:val="22"/>
-        </w:rPr>
-        <w:t>Презентеры</w:t>
-      </w:r>
-      <w:proofErr w:type="spellEnd"/>
+        <w:t>Контроллеры/Презентеры</w:t>
+      </w:r>
     </w:p>
     <w:p>
       <w:pPr>
@@ -2015,17 +1841,8 @@
           <w:sz w:val="22"/>
           <w:szCs w:val="22"/>
         </w:rPr>
-        <w:t xml:space="preserve">база данных, внешний сервис кеширования или </w:t>
-      </w:r>
-      <w:proofErr w:type="spellStart"/>
-      <w:r>
-        <w:rPr>
-          <w:sz w:val="22"/>
-          <w:szCs w:val="22"/>
-        </w:rPr>
-        <w:t>логирования</w:t>
-      </w:r>
-      <w:proofErr w:type="spellEnd"/>
+        <w:t>база данных, внешний сервис кеширования или логирования</w:t>
+      </w:r>
     </w:p>
     <w:p>
       <w:pPr>
@@ -2595,8 +2412,6 @@
       <w:r>
         <w:t>Настроить миграции БД.</w:t>
       </w:r>
-      <w:bookmarkStart w:id="1" w:name="_GoBack"/>
-      <w:bookmarkEnd w:id="1"/>
     </w:p>
     <w:p>
       <w:pPr>
@@ -3098,47 +2913,7 @@
           <w:sz w:val="22"/>
           <w:szCs w:val="22"/>
         </w:rPr>
-        <w:t>2. Система управления задачами (</w:t>
-      </w:r>
-      <w:proofErr w:type="spellStart"/>
-      <w:r>
-        <w:rPr>
-          <w:b/>
-          <w:bCs/>
-          <w:sz w:val="22"/>
-          <w:szCs w:val="22"/>
-        </w:rPr>
-        <w:t>To-Do</w:t>
-      </w:r>
-      <w:proofErr w:type="spellEnd"/>
-      <w:r>
-        <w:rPr>
-          <w:b/>
-          <w:bCs/>
-          <w:sz w:val="22"/>
-          <w:szCs w:val="22"/>
-        </w:rPr>
-        <w:t xml:space="preserve"> </w:t>
-      </w:r>
-      <w:proofErr w:type="spellStart"/>
-      <w:r>
-        <w:rPr>
-          <w:b/>
-          <w:bCs/>
-          <w:sz w:val="22"/>
-          <w:szCs w:val="22"/>
-        </w:rPr>
-        <w:t>List</w:t>
-      </w:r>
-      <w:proofErr w:type="spellEnd"/>
-      <w:r>
-        <w:rPr>
-          <w:b/>
-          <w:bCs/>
-          <w:sz w:val="22"/>
-          <w:szCs w:val="22"/>
-        </w:rPr>
-        <w:t>)</w:t>
+        <w:t>2. Система управления задачами (To-Do List)</w:t>
       </w:r>
     </w:p>
     <w:p>
@@ -3236,71 +3011,7 @@
           <w:sz w:val="22"/>
           <w:szCs w:val="22"/>
         </w:rPr>
-        <w:t> (проект) – свойства: </w:t>
-      </w:r>
-      <w:proofErr w:type="spellStart"/>
-      <w:r>
-        <w:rPr>
-          <w:sz w:val="22"/>
-          <w:szCs w:val="22"/>
-        </w:rPr>
-        <w:t>Id</w:t>
-      </w:r>
-      <w:proofErr w:type="spellEnd"/>
-      <w:r>
-        <w:rPr>
-          <w:sz w:val="22"/>
-          <w:szCs w:val="22"/>
-        </w:rPr>
-        <w:t>, </w:t>
-      </w:r>
-      <w:proofErr w:type="spellStart"/>
-      <w:r>
-        <w:rPr>
-          <w:sz w:val="22"/>
-          <w:szCs w:val="22"/>
-        </w:rPr>
-        <w:t>Name</w:t>
-      </w:r>
-      <w:proofErr w:type="spellEnd"/>
-      <w:r>
-        <w:rPr>
-          <w:sz w:val="22"/>
-          <w:szCs w:val="22"/>
-        </w:rPr>
-        <w:t>, </w:t>
-      </w:r>
-      <w:proofErr w:type="spellStart"/>
-      <w:r>
-        <w:rPr>
-          <w:sz w:val="22"/>
-          <w:szCs w:val="22"/>
-        </w:rPr>
-        <w:t>Description</w:t>
-      </w:r>
-      <w:proofErr w:type="spellEnd"/>
-      <w:r>
-        <w:rPr>
-          <w:sz w:val="22"/>
-          <w:szCs w:val="22"/>
-        </w:rPr>
-        <w:t>, </w:t>
-      </w:r>
-      <w:proofErr w:type="spellStart"/>
-      <w:r>
-        <w:rPr>
-          <w:sz w:val="22"/>
-          <w:szCs w:val="22"/>
-        </w:rPr>
-        <w:t>Tasks</w:t>
-      </w:r>
-      <w:proofErr w:type="spellEnd"/>
-      <w:r>
-        <w:rPr>
-          <w:sz w:val="22"/>
-          <w:szCs w:val="22"/>
-        </w:rPr>
-        <w:t> (список задач)</w:t>
+        <w:t> (проект) – свойства: Id, Name, Description, Tasks (список задач)</w:t>
       </w:r>
     </w:p>
     <w:p>
@@ -3321,89 +3032,14 @@
           <w:sz w:val="22"/>
           <w:szCs w:val="22"/>
         </w:rPr>
-        <w:t>Класс </w:t>
-      </w:r>
-      <w:proofErr w:type="spellStart"/>
-      <w:r>
-        <w:rPr>
-          <w:b/>
-          <w:bCs/>
-          <w:sz w:val="22"/>
-          <w:szCs w:val="22"/>
-        </w:rPr>
-        <w:t>User</w:t>
-      </w:r>
-      <w:proofErr w:type="spellEnd"/>
-      <w:r>
-        <w:rPr>
-          <w:sz w:val="22"/>
-          <w:szCs w:val="22"/>
-        </w:rPr>
-        <w:t> (пользователь) – свойства: </w:t>
-      </w:r>
-      <w:proofErr w:type="spellStart"/>
-      <w:r>
-        <w:rPr>
-          <w:sz w:val="22"/>
-          <w:szCs w:val="22"/>
-        </w:rPr>
-        <w:t>Id</w:t>
-      </w:r>
-      <w:proofErr w:type="spellEnd"/>
-      <w:r>
-        <w:rPr>
-          <w:sz w:val="22"/>
-          <w:szCs w:val="22"/>
-        </w:rPr>
-        <w:t>, </w:t>
-      </w:r>
-      <w:proofErr w:type="spellStart"/>
-      <w:r>
-        <w:rPr>
-          <w:sz w:val="22"/>
-          <w:szCs w:val="22"/>
-        </w:rPr>
-        <w:t>Username</w:t>
-      </w:r>
-      <w:proofErr w:type="spellEnd"/>
-      <w:r>
-        <w:rPr>
-          <w:sz w:val="22"/>
-          <w:szCs w:val="22"/>
-        </w:rPr>
-        <w:t>, </w:t>
-      </w:r>
-      <w:proofErr w:type="spellStart"/>
-      <w:r>
-        <w:rPr>
-          <w:sz w:val="22"/>
-          <w:szCs w:val="22"/>
-        </w:rPr>
-        <w:t>Email</w:t>
-      </w:r>
-      <w:proofErr w:type="spellEnd"/>
-      <w:r>
-        <w:rPr>
-          <w:sz w:val="22"/>
-          <w:szCs w:val="22"/>
-        </w:rPr>
-        <w:t>, </w:t>
-      </w:r>
-      <w:proofErr w:type="spellStart"/>
-      <w:r>
-        <w:rPr>
-          <w:sz w:val="22"/>
-          <w:szCs w:val="22"/>
-        </w:rPr>
-        <w:t>AssignedTasks</w:t>
-      </w:r>
-      <w:proofErr w:type="spellEnd"/>
-      <w:r>
-        <w:rPr>
-          <w:sz w:val="22"/>
-          <w:szCs w:val="22"/>
-        </w:rPr>
-        <w:t> (список)</w:t>
+        <w:t>Класс User</w:t>
+      </w:r>
+      <w:r>
+        <w:rPr>
+          <w:sz w:val="22"/>
+          <w:szCs w:val="22"/>
+        </w:rPr>
+        <w:t> (пользователь) – свойства: Id, Username, Email, AssignedTasks (список)</w:t>
       </w:r>
     </w:p>
     <w:p>
@@ -3879,65 +3515,8 @@
           <w:sz w:val="22"/>
           <w:szCs w:val="22"/>
         </w:rPr>
-        <w:t> (запись на курс) – свойства: </w:t>
-      </w:r>
-      <w:proofErr w:type="spellStart"/>
-      <w:r>
-        <w:rPr>
-          <w:sz w:val="22"/>
-          <w:szCs w:val="22"/>
-        </w:rPr>
-        <w:t>Id</w:t>
-      </w:r>
-      <w:proofErr w:type="spellEnd"/>
-      <w:r>
-        <w:rPr>
-          <w:sz w:val="22"/>
-          <w:szCs w:val="22"/>
-        </w:rPr>
-        <w:t>, </w:t>
-      </w:r>
-      <w:proofErr w:type="spellStart"/>
-      <w:r>
-        <w:rPr>
-          <w:sz w:val="22"/>
-          <w:szCs w:val="22"/>
-        </w:rPr>
-        <w:t>StudentId</w:t>
-      </w:r>
-      <w:proofErr w:type="spellEnd"/>
-      <w:r>
-        <w:rPr>
-          <w:sz w:val="22"/>
-          <w:szCs w:val="22"/>
-        </w:rPr>
-        <w:t>, </w:t>
-      </w:r>
-      <w:proofErr w:type="spellStart"/>
-      <w:r>
-        <w:rPr>
-          <w:sz w:val="22"/>
-          <w:szCs w:val="22"/>
-        </w:rPr>
-        <w:t>CourseId</w:t>
-      </w:r>
-      <w:proofErr w:type="spellEnd"/>
-      <w:r>
-        <w:rPr>
-          <w:sz w:val="22"/>
-          <w:szCs w:val="22"/>
-        </w:rPr>
-        <w:t>, </w:t>
-      </w:r>
-      <w:proofErr w:type="spellStart"/>
-      <w:r>
-        <w:rPr>
-          <w:sz w:val="22"/>
-          <w:szCs w:val="22"/>
-        </w:rPr>
-        <w:t>Grade</w:t>
-      </w:r>
-      <w:proofErr w:type="spellEnd"/>
+        <w:t> (запись на курс) – свойства: Id, StudentId, CourseId, Grade</w:t>
+      </w:r>
     </w:p>
     <w:p>
       <w:pPr>
@@ -4236,105 +3815,14 @@
           <w:sz w:val="22"/>
           <w:szCs w:val="22"/>
         </w:rPr>
-        <w:t>Класс </w:t>
-      </w:r>
-      <w:proofErr w:type="spellStart"/>
-      <w:r>
-        <w:rPr>
-          <w:b/>
-          <w:bCs/>
-          <w:sz w:val="22"/>
-          <w:szCs w:val="22"/>
-        </w:rPr>
-        <w:t>Movie</w:t>
-      </w:r>
-      <w:proofErr w:type="spellEnd"/>
-      <w:r>
-        <w:rPr>
-          <w:sz w:val="22"/>
-          <w:szCs w:val="22"/>
-        </w:rPr>
-        <w:t> (фильм) – свойства: </w:t>
-      </w:r>
-      <w:proofErr w:type="spellStart"/>
-      <w:r>
-        <w:rPr>
-          <w:sz w:val="22"/>
-          <w:szCs w:val="22"/>
-        </w:rPr>
-        <w:t>Id</w:t>
-      </w:r>
-      <w:proofErr w:type="spellEnd"/>
-      <w:r>
-        <w:rPr>
-          <w:sz w:val="22"/>
-          <w:szCs w:val="22"/>
-        </w:rPr>
-        <w:t>, </w:t>
-      </w:r>
-      <w:proofErr w:type="spellStart"/>
-      <w:r>
-        <w:rPr>
-          <w:sz w:val="22"/>
-          <w:szCs w:val="22"/>
-        </w:rPr>
-        <w:t>Title</w:t>
-      </w:r>
-      <w:proofErr w:type="spellEnd"/>
-      <w:r>
-        <w:rPr>
-          <w:sz w:val="22"/>
-          <w:szCs w:val="22"/>
-        </w:rPr>
-        <w:t>, </w:t>
-      </w:r>
-      <w:proofErr w:type="spellStart"/>
-      <w:r>
-        <w:rPr>
-          <w:sz w:val="22"/>
-          <w:szCs w:val="22"/>
-        </w:rPr>
-        <w:t>Genre</w:t>
-      </w:r>
-      <w:proofErr w:type="spellEnd"/>
-      <w:r>
-        <w:rPr>
-          <w:sz w:val="22"/>
-          <w:szCs w:val="22"/>
-        </w:rPr>
-        <w:t>, </w:t>
-      </w:r>
-      <w:proofErr w:type="spellStart"/>
-      <w:r>
-        <w:rPr>
-          <w:sz w:val="22"/>
-          <w:szCs w:val="22"/>
-        </w:rPr>
-        <w:t>Duration</w:t>
-      </w:r>
-      <w:proofErr w:type="spellEnd"/>
-      <w:r>
-        <w:rPr>
-          <w:sz w:val="22"/>
-          <w:szCs w:val="22"/>
-        </w:rPr>
-        <w:t>, </w:t>
-      </w:r>
-      <w:proofErr w:type="spellStart"/>
-      <w:r>
-        <w:rPr>
-          <w:sz w:val="22"/>
-          <w:szCs w:val="22"/>
-        </w:rPr>
-        <w:t>Showtimes</w:t>
-      </w:r>
-      <w:proofErr w:type="spellEnd"/>
-      <w:r>
-        <w:rPr>
-          <w:sz w:val="22"/>
-          <w:szCs w:val="22"/>
-        </w:rPr>
-        <w:t> (список сеансов)</w:t>
+        <w:t>Класс Movie</w:t>
+      </w:r>
+      <w:r>
+        <w:rPr>
+          <w:sz w:val="22"/>
+          <w:szCs w:val="22"/>
+        </w:rPr>
+        <w:t> (фильм) – свойства: Id, Title, Genre, Duration, Showtimes (список сеансов)</w:t>
       </w:r>
     </w:p>
     <w:p>
@@ -5057,54 +4545,8 @@
           <w:szCs w:val="22"/>
           <w:lang w:val="en-US"/>
         </w:rPr>
-        <w:t>) – Id, Model, Year, </w:t>
-      </w:r>
-      <w:proofErr w:type="spellStart"/>
-      <w:r>
-        <w:rPr>
-          <w:sz w:val="22"/>
-          <w:szCs w:val="22"/>
-          <w:lang w:val="en-US"/>
-        </w:rPr>
-        <w:t>LicensePlate</w:t>
-      </w:r>
-      <w:proofErr w:type="spellEnd"/>
-      <w:r>
-        <w:rPr>
-          <w:sz w:val="22"/>
-          <w:szCs w:val="22"/>
-          <w:lang w:val="en-US"/>
-        </w:rPr>
-        <w:t>, </w:t>
-      </w:r>
-      <w:proofErr w:type="spellStart"/>
-      <w:r>
-        <w:rPr>
-          <w:sz w:val="22"/>
-          <w:szCs w:val="22"/>
-          <w:lang w:val="en-US"/>
-        </w:rPr>
-        <w:t>RentalPricePerDay</w:t>
-      </w:r>
-      <w:proofErr w:type="spellEnd"/>
-      <w:r>
-        <w:rPr>
-          <w:sz w:val="22"/>
-          <w:szCs w:val="22"/>
-          <w:lang w:val="en-US"/>
-        </w:rPr>
-        <w:t>, </w:t>
-      </w:r>
-      <w:proofErr w:type="spellStart"/>
-      <w:r>
-        <w:rPr>
-          <w:sz w:val="22"/>
-          <w:szCs w:val="22"/>
-          <w:lang w:val="en-US"/>
-        </w:rPr>
-        <w:t>IsAvailable</w:t>
-      </w:r>
-      <w:proofErr w:type="spellEnd"/>
+        <w:t>) – Id, Model, Year, LicensePlate, RentalPricePerDay, IsAvailable</w:t>
+      </w:r>
     </w:p>
     <w:p>
       <w:pPr>
@@ -5149,36 +4591,8 @@
           <w:szCs w:val="22"/>
           <w:lang w:val="en-US"/>
         </w:rPr>
-        <w:t>) – Id, Name, </w:t>
-      </w:r>
-      <w:proofErr w:type="spellStart"/>
-      <w:r>
-        <w:rPr>
-          <w:sz w:val="22"/>
-          <w:szCs w:val="22"/>
-          <w:lang w:val="en-US"/>
-        </w:rPr>
-        <w:t>DriverLicenseNumber</w:t>
-      </w:r>
-      <w:proofErr w:type="spellEnd"/>
-      <w:r>
-        <w:rPr>
-          <w:sz w:val="22"/>
-          <w:szCs w:val="22"/>
-          <w:lang w:val="en-US"/>
-        </w:rPr>
-        <w:t>, Phone, </w:t>
-      </w:r>
-      <w:proofErr w:type="spellStart"/>
-      <w:r>
-        <w:rPr>
-          <w:sz w:val="22"/>
-          <w:szCs w:val="22"/>
-          <w:lang w:val="en-US"/>
-        </w:rPr>
-        <w:t>RentalHistory</w:t>
-      </w:r>
-      <w:proofErr w:type="spellEnd"/>
+        <w:t>) – Id, Name, DriverLicenseNumber, Phone, RentalHistory</w:t>
+      </w:r>
     </w:p>
     <w:p>
       <w:pPr>
@@ -5223,90 +4637,8 @@
           <w:szCs w:val="22"/>
           <w:lang w:val="en-US"/>
         </w:rPr>
-        <w:t>) – Id, </w:t>
-      </w:r>
-      <w:proofErr w:type="spellStart"/>
-      <w:r>
-        <w:rPr>
-          <w:sz w:val="22"/>
-          <w:szCs w:val="22"/>
-          <w:lang w:val="en-US"/>
-        </w:rPr>
-        <w:t>CarId</w:t>
-      </w:r>
-      <w:proofErr w:type="spellEnd"/>
-      <w:r>
-        <w:rPr>
-          <w:sz w:val="22"/>
-          <w:szCs w:val="22"/>
-          <w:lang w:val="en-US"/>
-        </w:rPr>
-        <w:t>, </w:t>
-      </w:r>
-      <w:proofErr w:type="spellStart"/>
-      <w:r>
-        <w:rPr>
-          <w:sz w:val="22"/>
-          <w:szCs w:val="22"/>
-          <w:lang w:val="en-US"/>
-        </w:rPr>
-        <w:t>CustomerId</w:t>
-      </w:r>
-      <w:proofErr w:type="spellEnd"/>
-      <w:r>
-        <w:rPr>
-          <w:sz w:val="22"/>
-          <w:szCs w:val="22"/>
-          <w:lang w:val="en-US"/>
-        </w:rPr>
-        <w:t>, </w:t>
-      </w:r>
-      <w:proofErr w:type="spellStart"/>
-      <w:r>
-        <w:rPr>
-          <w:sz w:val="22"/>
-          <w:szCs w:val="22"/>
-          <w:lang w:val="en-US"/>
-        </w:rPr>
-        <w:t>StartDate</w:t>
-      </w:r>
-      <w:proofErr w:type="spellEnd"/>
-      <w:r>
-        <w:rPr>
-          <w:sz w:val="22"/>
-          <w:szCs w:val="22"/>
-          <w:lang w:val="en-US"/>
-        </w:rPr>
-        <w:t>, </w:t>
-      </w:r>
-      <w:proofErr w:type="spellStart"/>
-      <w:r>
-        <w:rPr>
-          <w:sz w:val="22"/>
-          <w:szCs w:val="22"/>
-          <w:lang w:val="en-US"/>
-        </w:rPr>
-        <w:t>EndDate</w:t>
-      </w:r>
-      <w:proofErr w:type="spellEnd"/>
-      <w:r>
-        <w:rPr>
-          <w:sz w:val="22"/>
-          <w:szCs w:val="22"/>
-          <w:lang w:val="en-US"/>
-        </w:rPr>
-        <w:t>, </w:t>
-      </w:r>
-      <w:proofErr w:type="spellStart"/>
-      <w:r>
-        <w:rPr>
-          <w:sz w:val="22"/>
-          <w:szCs w:val="22"/>
-          <w:lang w:val="en-US"/>
-        </w:rPr>
-        <w:t>TotalCost</w:t>
-      </w:r>
-      <w:proofErr w:type="spellEnd"/>
+        <w:t>) – Id, CarId, CustomerId, StartDate, EndDate, TotalCost</w:t>
+      </w:r>
     </w:p>
     <w:p>
       <w:pPr>
@@ -5370,43 +4702,7 @@
           <w:szCs w:val="22"/>
           <w:lang w:val="en-US"/>
         </w:rPr>
-        <w:t>) – Id, Title, </w:t>
-      </w:r>
-      <w:proofErr w:type="spellStart"/>
-      <w:r>
-        <w:rPr>
-          <w:sz w:val="22"/>
-          <w:szCs w:val="22"/>
-          <w:lang w:val="en-US"/>
-        </w:rPr>
-        <w:t>StartDate</w:t>
-      </w:r>
-      <w:proofErr w:type="spellEnd"/>
-      <w:r>
-        <w:rPr>
-          <w:sz w:val="22"/>
-          <w:szCs w:val="22"/>
-          <w:lang w:val="en-US"/>
-        </w:rPr>
-        <w:t>, </w:t>
-      </w:r>
-      <w:proofErr w:type="spellStart"/>
-      <w:r>
-        <w:rPr>
-          <w:sz w:val="22"/>
-          <w:szCs w:val="22"/>
-          <w:lang w:val="en-US"/>
-        </w:rPr>
-        <w:t>EndDate</w:t>
-      </w:r>
-      <w:proofErr w:type="spellEnd"/>
-      <w:r>
-        <w:rPr>
-          <w:sz w:val="22"/>
-          <w:szCs w:val="22"/>
-          <w:lang w:val="en-US"/>
-        </w:rPr>
-        <w:t>, Candidates (</w:t>
+        <w:t>) – Id, Title, StartDate, EndDate, Candidates (</w:t>
       </w:r>
       <w:r>
         <w:rPr>
@@ -5467,18 +4763,8 @@
           <w:szCs w:val="22"/>
           <w:lang w:val="en-US"/>
         </w:rPr>
-        <w:t>) – Id, Name, Party, </w:t>
-      </w:r>
-      <w:proofErr w:type="spellStart"/>
-      <w:r>
-        <w:rPr>
-          <w:sz w:val="22"/>
-          <w:szCs w:val="22"/>
-          <w:lang w:val="en-US"/>
-        </w:rPr>
-        <w:t>VotesCount</w:t>
-      </w:r>
-      <w:proofErr w:type="spellEnd"/>
+        <w:t>) – Id, Name, Party, VotesCount</w:t>
+      </w:r>
     </w:p>
     <w:p>
       <w:pPr>
@@ -5524,43 +4810,7 @@
           <w:szCs w:val="22"/>
           <w:lang w:val="en-US"/>
         </w:rPr>
-        <w:t>) – Id, </w:t>
-      </w:r>
-      <w:proofErr w:type="spellStart"/>
-      <w:r>
-        <w:rPr>
-          <w:sz w:val="22"/>
-          <w:szCs w:val="22"/>
-          <w:lang w:val="en-US"/>
-        </w:rPr>
-        <w:t>VoterId</w:t>
-      </w:r>
-      <w:proofErr w:type="spellEnd"/>
-      <w:r>
-        <w:rPr>
-          <w:sz w:val="22"/>
-          <w:szCs w:val="22"/>
-          <w:lang w:val="en-US"/>
-        </w:rPr>
-        <w:t>, </w:t>
-      </w:r>
-      <w:proofErr w:type="spellStart"/>
-      <w:r>
-        <w:rPr>
-          <w:sz w:val="22"/>
-          <w:szCs w:val="22"/>
-          <w:lang w:val="en-US"/>
-        </w:rPr>
-        <w:t>CandidateId</w:t>
-      </w:r>
-      <w:proofErr w:type="spellEnd"/>
-      <w:r>
-        <w:rPr>
-          <w:sz w:val="22"/>
-          <w:szCs w:val="22"/>
-          <w:lang w:val="en-US"/>
-        </w:rPr>
-        <w:t>, Timestamp</w:t>
+        <w:t>) – Id, VoterId, CandidateId, Timestamp</w:t>
       </w:r>
     </w:p>
     <w:p>
@@ -5625,54 +4875,8 @@
           <w:szCs w:val="22"/>
           <w:lang w:val="en-US"/>
         </w:rPr>
-        <w:t>) – Id, Name, </w:t>
-      </w:r>
-      <w:proofErr w:type="spellStart"/>
-      <w:r>
-        <w:rPr>
-          <w:sz w:val="22"/>
-          <w:szCs w:val="22"/>
-          <w:lang w:val="en-US"/>
-        </w:rPr>
-        <w:t>MedicalHistory</w:t>
-      </w:r>
-      <w:proofErr w:type="spellEnd"/>
-      <w:r>
-        <w:rPr>
-          <w:sz w:val="22"/>
-          <w:szCs w:val="22"/>
-          <w:lang w:val="en-US"/>
-        </w:rPr>
-        <w:t>, </w:t>
-      </w:r>
-      <w:proofErr w:type="spellStart"/>
-      <w:r>
-        <w:rPr>
-          <w:sz w:val="22"/>
-          <w:szCs w:val="22"/>
-          <w:lang w:val="en-US"/>
-        </w:rPr>
-        <w:t>CurrentCondition</w:t>
-      </w:r>
-      <w:proofErr w:type="spellEnd"/>
-      <w:r>
-        <w:rPr>
-          <w:sz w:val="22"/>
-          <w:szCs w:val="22"/>
-          <w:lang w:val="en-US"/>
-        </w:rPr>
-        <w:t>, </w:t>
-      </w:r>
-      <w:proofErr w:type="spellStart"/>
-      <w:r>
-        <w:rPr>
-          <w:sz w:val="22"/>
-          <w:szCs w:val="22"/>
-          <w:lang w:val="en-US"/>
-        </w:rPr>
-        <w:t>AssignedDoctorId</w:t>
-      </w:r>
-      <w:proofErr w:type="spellEnd"/>
+        <w:t>) – Id, Name, MedicalHistory, CurrentCondition, AssignedDoctorId</w:t>
+      </w:r>
     </w:p>
     <w:p>
       <w:pPr>
@@ -5747,7 +4951,6 @@
           <w:lang w:val="en-US"/>
         </w:rPr>
       </w:pPr>
-      <w:proofErr w:type="spellStart"/>
       <w:r>
         <w:rPr>
           <w:b/>
@@ -5758,7 +4961,6 @@
         </w:rPr>
         <w:t>MedicalRecord</w:t>
       </w:r>
-      <w:proofErr w:type="spellEnd"/>
       <w:r>
         <w:rPr>
           <w:sz w:val="22"/>
@@ -5780,25 +4982,7 @@
           <w:szCs w:val="22"/>
           <w:lang w:val="en-US"/>
         </w:rPr>
-        <w:t>) – Id, </w:t>
-      </w:r>
-      <w:proofErr w:type="spellStart"/>
-      <w:r>
-        <w:rPr>
-          <w:sz w:val="22"/>
-          <w:szCs w:val="22"/>
-          <w:lang w:val="en-US"/>
-        </w:rPr>
-        <w:t>PatientId</w:t>
-      </w:r>
-      <w:proofErr w:type="spellEnd"/>
-      <w:r>
-        <w:rPr>
-          <w:sz w:val="22"/>
-          <w:szCs w:val="22"/>
-          <w:lang w:val="en-US"/>
-        </w:rPr>
-        <w:t>, Diagnosis, Prescription, Date</w:t>
+        <w:t>) – Id, PatientId, Diagnosis, Prescription, Date</w:t>
       </w:r>
     </w:p>
     <w:p>
@@ -5863,36 +5047,8 @@
           <w:szCs w:val="22"/>
           <w:lang w:val="en-US"/>
         </w:rPr>
-        <w:t>) – Id, Type, Brand, </w:t>
-      </w:r>
-      <w:proofErr w:type="spellStart"/>
-      <w:r>
-        <w:rPr>
-          <w:sz w:val="22"/>
-          <w:szCs w:val="22"/>
-          <w:lang w:val="en-US"/>
-        </w:rPr>
-        <w:t>FaultDescription</w:t>
-      </w:r>
-      <w:proofErr w:type="spellEnd"/>
-      <w:r>
-        <w:rPr>
-          <w:sz w:val="22"/>
-          <w:szCs w:val="22"/>
-          <w:lang w:val="en-US"/>
-        </w:rPr>
-        <w:t>, </w:t>
-      </w:r>
-      <w:proofErr w:type="spellStart"/>
-      <w:r>
-        <w:rPr>
-          <w:sz w:val="22"/>
-          <w:szCs w:val="22"/>
-          <w:lang w:val="en-US"/>
-        </w:rPr>
-        <w:t>OwnerId</w:t>
-      </w:r>
-      <w:proofErr w:type="spellEnd"/>
+        <w:t>) – Id, Type, Brand, FaultDescription, OwnerId</w:t>
+      </w:r>
     </w:p>
     <w:p>
       <w:pPr>
@@ -5906,7 +5062,6 @@
           <w:lang w:val="en-US"/>
         </w:rPr>
       </w:pPr>
-      <w:proofErr w:type="spellStart"/>
       <w:r>
         <w:rPr>
           <w:b/>
@@ -5917,7 +5072,6 @@
         </w:rPr>
         <w:t>RepairOrder</w:t>
       </w:r>
-      <w:proofErr w:type="spellEnd"/>
       <w:r>
         <w:rPr>
           <w:sz w:val="22"/>
@@ -5939,54 +5093,8 @@
           <w:szCs w:val="22"/>
           <w:lang w:val="en-US"/>
         </w:rPr>
-        <w:t>) – Id, </w:t>
-      </w:r>
-      <w:proofErr w:type="spellStart"/>
-      <w:r>
-        <w:rPr>
-          <w:sz w:val="22"/>
-          <w:szCs w:val="22"/>
-          <w:lang w:val="en-US"/>
-        </w:rPr>
-        <w:t>DeviceId</w:t>
-      </w:r>
-      <w:proofErr w:type="spellEnd"/>
-      <w:r>
-        <w:rPr>
-          <w:sz w:val="22"/>
-          <w:szCs w:val="22"/>
-          <w:lang w:val="en-US"/>
-        </w:rPr>
-        <w:t>, </w:t>
-      </w:r>
-      <w:proofErr w:type="spellStart"/>
-      <w:r>
-        <w:rPr>
-          <w:sz w:val="22"/>
-          <w:szCs w:val="22"/>
-          <w:lang w:val="en-US"/>
-        </w:rPr>
-        <w:t>TechnicianId</w:t>
-      </w:r>
-      <w:proofErr w:type="spellEnd"/>
-      <w:r>
-        <w:rPr>
-          <w:sz w:val="22"/>
-          <w:szCs w:val="22"/>
-          <w:lang w:val="en-US"/>
-        </w:rPr>
-        <w:t>, Status, Cost, </w:t>
-      </w:r>
-      <w:proofErr w:type="spellStart"/>
-      <w:r>
-        <w:rPr>
-          <w:sz w:val="22"/>
-          <w:szCs w:val="22"/>
-          <w:lang w:val="en-US"/>
-        </w:rPr>
-        <w:t>CompletionDate</w:t>
-      </w:r>
-      <w:proofErr w:type="spellEnd"/>
+        <w:t>) – Id, DeviceId, TechnicianId, Status, Cost, CompletionDate</w:t>
+      </w:r>
     </w:p>
     <w:p>
       <w:pPr>
@@ -6031,18 +5139,8 @@
           <w:szCs w:val="22"/>
           <w:lang w:val="en-US"/>
         </w:rPr>
-        <w:t>) – Id, Name, Specialization, </w:t>
-      </w:r>
-      <w:proofErr w:type="spellStart"/>
-      <w:r>
-        <w:rPr>
-          <w:sz w:val="22"/>
-          <w:szCs w:val="22"/>
-          <w:lang w:val="en-US"/>
-        </w:rPr>
-        <w:t>AssignedOrders</w:t>
-      </w:r>
-      <w:proofErr w:type="spellEnd"/>
+        <w:t>) – Id, Name, Specialization, AssignedOrders</w:t>
+      </w:r>
     </w:p>
     <w:p>
       <w:pPr>
@@ -6106,36 +5204,8 @@
           <w:szCs w:val="22"/>
           <w:lang w:val="en-US"/>
         </w:rPr>
-        <w:t>) – Id, Name, Date, Location, </w:t>
-      </w:r>
-      <w:proofErr w:type="spellStart"/>
-      <w:r>
-        <w:rPr>
-          <w:sz w:val="22"/>
-          <w:szCs w:val="22"/>
-          <w:lang w:val="en-US"/>
-        </w:rPr>
-        <w:t>MaxAttendees</w:t>
-      </w:r>
-      <w:proofErr w:type="spellEnd"/>
-      <w:r>
-        <w:rPr>
-          <w:sz w:val="22"/>
-          <w:szCs w:val="22"/>
-          <w:lang w:val="en-US"/>
-        </w:rPr>
-        <w:t>, </w:t>
-      </w:r>
-      <w:proofErr w:type="spellStart"/>
-      <w:r>
-        <w:rPr>
-          <w:sz w:val="22"/>
-          <w:szCs w:val="22"/>
-          <w:lang w:val="en-US"/>
-        </w:rPr>
-        <w:t>OrganizerId</w:t>
-      </w:r>
-      <w:proofErr w:type="spellEnd"/>
+        <w:t>) – Id, Name, Date, Location, MaxAttendees, OrganizerId</w:t>
+      </w:r>
     </w:p>
     <w:p>
       <w:pPr>
@@ -6180,25 +5250,7 @@
           <w:szCs w:val="22"/>
           <w:lang w:val="en-US"/>
         </w:rPr>
-        <w:t>) – Id, Name, Email, </w:t>
-      </w:r>
-      <w:proofErr w:type="spellStart"/>
-      <w:r>
-        <w:rPr>
-          <w:sz w:val="22"/>
-          <w:szCs w:val="22"/>
-          <w:lang w:val="en-US"/>
-        </w:rPr>
-        <w:t>RegisteredEvents</w:t>
-      </w:r>
-      <w:proofErr w:type="spellEnd"/>
-      <w:r>
-        <w:rPr>
-          <w:sz w:val="22"/>
-          <w:szCs w:val="22"/>
-          <w:lang w:val="en-US"/>
-        </w:rPr>
-        <w:t> (</w:t>
+        <w:t>) – Id, Name, Email, RegisteredEvents (</w:t>
       </w:r>
       <w:r>
         <w:rPr>
@@ -6259,61 +5311,7 @@
           <w:szCs w:val="22"/>
           <w:lang w:val="en-US"/>
         </w:rPr>
-        <w:t>) – Id, </w:t>
-      </w:r>
-      <w:proofErr w:type="spellStart"/>
-      <w:r>
-        <w:rPr>
-          <w:sz w:val="22"/>
-          <w:szCs w:val="22"/>
-          <w:lang w:val="en-US"/>
-        </w:rPr>
-        <w:t>EventId</w:t>
-      </w:r>
-      <w:proofErr w:type="spellEnd"/>
-      <w:r>
-        <w:rPr>
-          <w:sz w:val="22"/>
-          <w:szCs w:val="22"/>
-          <w:lang w:val="en-US"/>
-        </w:rPr>
-        <w:t>, </w:t>
-      </w:r>
-      <w:proofErr w:type="spellStart"/>
-      <w:r>
-        <w:rPr>
-          <w:sz w:val="22"/>
-          <w:szCs w:val="22"/>
-          <w:lang w:val="en-US"/>
-        </w:rPr>
-        <w:t>ParticipantId</w:t>
-      </w:r>
-      <w:proofErr w:type="spellEnd"/>
-      <w:r>
-        <w:rPr>
-          <w:sz w:val="22"/>
-          <w:szCs w:val="22"/>
-          <w:lang w:val="en-US"/>
-        </w:rPr>
-        <w:t>, </w:t>
-      </w:r>
-      <w:proofErr w:type="spellStart"/>
-      <w:r>
-        <w:rPr>
-          <w:sz w:val="22"/>
-          <w:szCs w:val="22"/>
-          <w:lang w:val="en-US"/>
-        </w:rPr>
-        <w:t>PurchaseDate</w:t>
-      </w:r>
-      <w:proofErr w:type="spellEnd"/>
-      <w:r>
-        <w:rPr>
-          <w:sz w:val="22"/>
-          <w:szCs w:val="22"/>
-          <w:lang w:val="en-US"/>
-        </w:rPr>
-        <w:t>, Price</w:t>
+        <w:t>) – Id, EventId, ParticipantId, PurchaseDate, Price</w:t>
       </w:r>
     </w:p>
     <w:p>
@@ -6378,36 +5376,8 @@
           <w:szCs w:val="22"/>
           <w:lang w:val="en-US"/>
         </w:rPr>
-        <w:t>) – Id, Name, Species, Breed, </w:t>
-      </w:r>
-      <w:proofErr w:type="spellStart"/>
-      <w:r>
-        <w:rPr>
-          <w:sz w:val="22"/>
-          <w:szCs w:val="22"/>
-          <w:lang w:val="en-US"/>
-        </w:rPr>
-        <w:t>OwnerId</w:t>
-      </w:r>
-      <w:proofErr w:type="spellEnd"/>
-      <w:r>
-        <w:rPr>
-          <w:sz w:val="22"/>
-          <w:szCs w:val="22"/>
-          <w:lang w:val="en-US"/>
-        </w:rPr>
-        <w:t>, </w:t>
-      </w:r>
-      <w:proofErr w:type="spellStart"/>
-      <w:r>
-        <w:rPr>
-          <w:sz w:val="22"/>
-          <w:szCs w:val="22"/>
-          <w:lang w:val="en-US"/>
-        </w:rPr>
-        <w:t>VaccinationRecords</w:t>
-      </w:r>
-      <w:proofErr w:type="spellEnd"/>
+        <w:t>) – Id, Name, Species, Breed, OwnerId, VaccinationRecords</w:t>
+      </w:r>
     </w:p>
     <w:p>
       <w:pPr>
@@ -6482,7 +5452,6 @@
           <w:lang w:val="en-US"/>
         </w:rPr>
       </w:pPr>
-      <w:proofErr w:type="spellStart"/>
       <w:r>
         <w:rPr>
           <w:b/>
@@ -6493,7 +5462,6 @@
         </w:rPr>
         <w:t>VetVisit</w:t>
       </w:r>
-      <w:proofErr w:type="spellEnd"/>
       <w:r>
         <w:rPr>
           <w:sz w:val="22"/>
@@ -6545,43 +5513,7 @@
           <w:szCs w:val="22"/>
           <w:lang w:val="en-US"/>
         </w:rPr>
-        <w:t>) – Id, </w:t>
-      </w:r>
-      <w:proofErr w:type="spellStart"/>
-      <w:r>
-        <w:rPr>
-          <w:sz w:val="22"/>
-          <w:szCs w:val="22"/>
-          <w:lang w:val="en-US"/>
-        </w:rPr>
-        <w:t>PetId</w:t>
-      </w:r>
-      <w:proofErr w:type="spellEnd"/>
-      <w:r>
-        <w:rPr>
-          <w:sz w:val="22"/>
-          <w:szCs w:val="22"/>
-          <w:lang w:val="en-US"/>
-        </w:rPr>
-        <w:t>, </w:t>
-      </w:r>
-      <w:proofErr w:type="spellStart"/>
-      <w:r>
-        <w:rPr>
-          <w:sz w:val="22"/>
-          <w:szCs w:val="22"/>
-          <w:lang w:val="en-US"/>
-        </w:rPr>
-        <w:t>VetId</w:t>
-      </w:r>
-      <w:proofErr w:type="spellEnd"/>
-      <w:r>
-        <w:rPr>
-          <w:sz w:val="22"/>
-          <w:szCs w:val="22"/>
-          <w:lang w:val="en-US"/>
-        </w:rPr>
-        <w:t>, Date, Diagnosis</w:t>
+        <w:t>) – Id, PetId, VetId, Date, Diagnosis</w:t>
       </w:r>
     </w:p>
     <w:p>
@@ -6646,54 +5578,8 @@
           <w:szCs w:val="22"/>
           <w:lang w:val="en-US"/>
         </w:rPr>
-        <w:t>) – Id, </w:t>
-      </w:r>
-      <w:proofErr w:type="spellStart"/>
-      <w:r>
-        <w:rPr>
-          <w:sz w:val="22"/>
-          <w:szCs w:val="22"/>
-          <w:lang w:val="en-US"/>
-        </w:rPr>
-        <w:t>RoomNumber</w:t>
-      </w:r>
-      <w:proofErr w:type="spellEnd"/>
-      <w:r>
-        <w:rPr>
-          <w:sz w:val="22"/>
-          <w:szCs w:val="22"/>
-          <w:lang w:val="en-US"/>
-        </w:rPr>
-        <w:t>, Type, </w:t>
-      </w:r>
-      <w:proofErr w:type="spellStart"/>
-      <w:r>
-        <w:rPr>
-          <w:sz w:val="22"/>
-          <w:szCs w:val="22"/>
-          <w:lang w:val="en-US"/>
-        </w:rPr>
-        <w:t>PricePerNight</w:t>
-      </w:r>
-      <w:proofErr w:type="spellEnd"/>
-      <w:r>
-        <w:rPr>
-          <w:sz w:val="22"/>
-          <w:szCs w:val="22"/>
-          <w:lang w:val="en-US"/>
-        </w:rPr>
-        <w:t>, </w:t>
-      </w:r>
-      <w:proofErr w:type="spellStart"/>
-      <w:r>
-        <w:rPr>
-          <w:sz w:val="22"/>
-          <w:szCs w:val="22"/>
-          <w:lang w:val="en-US"/>
-        </w:rPr>
-        <w:t>IsBooked</w:t>
-      </w:r>
-      <w:proofErr w:type="spellEnd"/>
+        <w:t>) – Id, RoomNumber, Type, PricePerNight, IsBooked</w:t>
+      </w:r>
     </w:p>
     <w:p>
       <w:pPr>
@@ -6738,36 +5624,8 @@
           <w:szCs w:val="22"/>
           <w:lang w:val="en-US"/>
         </w:rPr>
-        <w:t>) – Id, Name, </w:t>
-      </w:r>
-      <w:proofErr w:type="spellStart"/>
-      <w:r>
-        <w:rPr>
-          <w:sz w:val="22"/>
-          <w:szCs w:val="22"/>
-          <w:lang w:val="en-US"/>
-        </w:rPr>
-        <w:t>PassportNumber</w:t>
-      </w:r>
-      <w:proofErr w:type="spellEnd"/>
-      <w:r>
-        <w:rPr>
-          <w:sz w:val="22"/>
-          <w:szCs w:val="22"/>
-          <w:lang w:val="en-US"/>
-        </w:rPr>
-        <w:t>, Phone, </w:t>
-      </w:r>
-      <w:proofErr w:type="spellStart"/>
-      <w:r>
-        <w:rPr>
-          <w:sz w:val="22"/>
-          <w:szCs w:val="22"/>
-          <w:lang w:val="en-US"/>
-        </w:rPr>
-        <w:t>BookingHistory</w:t>
-      </w:r>
-      <w:proofErr w:type="spellEnd"/>
+        <w:t>) – Id, Name, PassportNumber, Phone, BookingHistory</w:t>
+      </w:r>
     </w:p>
     <w:p>
       <w:pPr>
@@ -6812,72 +5670,8 @@
           <w:szCs w:val="22"/>
           <w:lang w:val="en-US"/>
         </w:rPr>
-        <w:t>) – Id, </w:t>
-      </w:r>
-      <w:proofErr w:type="spellStart"/>
-      <w:r>
-        <w:rPr>
-          <w:sz w:val="22"/>
-          <w:szCs w:val="22"/>
-          <w:lang w:val="en-US"/>
-        </w:rPr>
-        <w:t>RoomId</w:t>
-      </w:r>
-      <w:proofErr w:type="spellEnd"/>
-      <w:r>
-        <w:rPr>
-          <w:sz w:val="22"/>
-          <w:szCs w:val="22"/>
-          <w:lang w:val="en-US"/>
-        </w:rPr>
-        <w:t>, </w:t>
-      </w:r>
-      <w:proofErr w:type="spellStart"/>
-      <w:r>
-        <w:rPr>
-          <w:sz w:val="22"/>
-          <w:szCs w:val="22"/>
-          <w:lang w:val="en-US"/>
-        </w:rPr>
-        <w:t>GuestId</w:t>
-      </w:r>
-      <w:proofErr w:type="spellEnd"/>
-      <w:r>
-        <w:rPr>
-          <w:sz w:val="22"/>
-          <w:szCs w:val="22"/>
-          <w:lang w:val="en-US"/>
-        </w:rPr>
-        <w:t>, </w:t>
-      </w:r>
-      <w:proofErr w:type="spellStart"/>
-      <w:r>
-        <w:rPr>
-          <w:sz w:val="22"/>
-          <w:szCs w:val="22"/>
-          <w:lang w:val="en-US"/>
-        </w:rPr>
-        <w:t>CheckInDate</w:t>
-      </w:r>
-      <w:proofErr w:type="spellEnd"/>
-      <w:r>
-        <w:rPr>
-          <w:sz w:val="22"/>
-          <w:szCs w:val="22"/>
-          <w:lang w:val="en-US"/>
-        </w:rPr>
-        <w:t>, </w:t>
-      </w:r>
-      <w:proofErr w:type="spellStart"/>
-      <w:r>
-        <w:rPr>
-          <w:sz w:val="22"/>
-          <w:szCs w:val="22"/>
-          <w:lang w:val="en-US"/>
-        </w:rPr>
-        <w:t>CheckOutDate</w:t>
-      </w:r>
-      <w:proofErr w:type="spellEnd"/>
+        <w:t>) – Id, RoomId, GuestId, CheckInDate, CheckOutDate</w:t>
+      </w:r>
     </w:p>
     <w:p>
       <w:pPr>
@@ -6942,18 +5736,8 @@
           <w:szCs w:val="22"/>
           <w:lang w:val="en-US"/>
         </w:rPr>
-        <w:t>) – Id, Amount, Category, Date, Description, </w:t>
-      </w:r>
-      <w:proofErr w:type="spellStart"/>
-      <w:r>
-        <w:rPr>
-          <w:sz w:val="22"/>
-          <w:szCs w:val="22"/>
-          <w:lang w:val="en-US"/>
-        </w:rPr>
-        <w:t>UserId</w:t>
-      </w:r>
-      <w:proofErr w:type="spellEnd"/>
+        <w:t>) – Id, Amount, Category, Date, Description, UserId</w:t>
+      </w:r>
     </w:p>
     <w:p>
       <w:pPr>
@@ -6998,25 +5782,7 @@
           <w:szCs w:val="22"/>
           <w:lang w:val="en-US"/>
         </w:rPr>
-        <w:t>) – Id, Name, Email, </w:t>
-      </w:r>
-      <w:proofErr w:type="spellStart"/>
-      <w:r>
-        <w:rPr>
-          <w:sz w:val="22"/>
-          <w:szCs w:val="22"/>
-          <w:lang w:val="en-US"/>
-        </w:rPr>
-        <w:t>MonthlyBudget</w:t>
-      </w:r>
-      <w:proofErr w:type="spellEnd"/>
-      <w:r>
-        <w:rPr>
-          <w:sz w:val="22"/>
-          <w:szCs w:val="22"/>
-          <w:lang w:val="en-US"/>
-        </w:rPr>
-        <w:t>, Transactions</w:t>
+        <w:t>) – Id, Name, Email, MonthlyBudget, Transactions</w:t>
       </w:r>
     </w:p>
     <w:p>
@@ -7031,7 +5797,6 @@
           <w:lang w:val="en-US"/>
         </w:rPr>
       </w:pPr>
-      <w:proofErr w:type="spellStart"/>
       <w:r>
         <w:rPr>
           <w:b/>
@@ -7042,7 +5807,6 @@
         </w:rPr>
         <w:t>BudgetCategory</w:t>
       </w:r>
-      <w:proofErr w:type="spellEnd"/>
       <w:r>
         <w:rPr>
           <w:sz w:val="22"/>
@@ -7064,36 +5828,8 @@
           <w:szCs w:val="22"/>
           <w:lang w:val="en-US"/>
         </w:rPr>
-        <w:t>) – Id, Name, </w:t>
-      </w:r>
-      <w:proofErr w:type="spellStart"/>
-      <w:r>
-        <w:rPr>
-          <w:sz w:val="22"/>
-          <w:szCs w:val="22"/>
-          <w:lang w:val="en-US"/>
-        </w:rPr>
-        <w:t>MonthlyLimit</w:t>
-      </w:r>
-      <w:proofErr w:type="spellEnd"/>
-      <w:r>
-        <w:rPr>
-          <w:sz w:val="22"/>
-          <w:szCs w:val="22"/>
-          <w:lang w:val="en-US"/>
-        </w:rPr>
-        <w:t>, </w:t>
-      </w:r>
-      <w:proofErr w:type="spellStart"/>
-      <w:r>
-        <w:rPr>
-          <w:sz w:val="22"/>
-          <w:szCs w:val="22"/>
-          <w:lang w:val="en-US"/>
-        </w:rPr>
-        <w:t>UserId</w:t>
-      </w:r>
-      <w:proofErr w:type="spellEnd"/>
+        <w:t>) – Id, Name, MonthlyLimit, UserId</w:t>
+      </w:r>
     </w:p>
     <w:p>
       <w:pPr>
@@ -7218,18 +5954,8 @@
           <w:szCs w:val="22"/>
           <w:lang w:val="en-US"/>
         </w:rPr>
-        <w:t>) – Id, Name, Subject, </w:t>
-      </w:r>
-      <w:proofErr w:type="spellStart"/>
-      <w:r>
-        <w:rPr>
-          <w:sz w:val="22"/>
-          <w:szCs w:val="22"/>
-          <w:lang w:val="en-US"/>
-        </w:rPr>
-        <w:t>AssignedGroups</w:t>
-      </w:r>
-      <w:proofErr w:type="spellEnd"/>
+        <w:t>) – Id, Name, Subject, AssignedGroups</w:t>
+      </w:r>
     </w:p>
     <w:p>
       <w:pPr>
@@ -7274,43 +6000,7 @@
           <w:szCs w:val="22"/>
           <w:lang w:val="en-US"/>
         </w:rPr>
-        <w:t>) – Id, </w:t>
-      </w:r>
-      <w:proofErr w:type="spellStart"/>
-      <w:r>
-        <w:rPr>
-          <w:sz w:val="22"/>
-          <w:szCs w:val="22"/>
-          <w:lang w:val="en-US"/>
-        </w:rPr>
-        <w:t>GroupId</w:t>
-      </w:r>
-      <w:proofErr w:type="spellEnd"/>
-      <w:r>
-        <w:rPr>
-          <w:sz w:val="22"/>
-          <w:szCs w:val="22"/>
-          <w:lang w:val="en-US"/>
-        </w:rPr>
-        <w:t>, </w:t>
-      </w:r>
-      <w:proofErr w:type="spellStart"/>
-      <w:r>
-        <w:rPr>
-          <w:sz w:val="22"/>
-          <w:szCs w:val="22"/>
-          <w:lang w:val="en-US"/>
-        </w:rPr>
-        <w:t>DayOfWeek</w:t>
-      </w:r>
-      <w:proofErr w:type="spellEnd"/>
-      <w:r>
-        <w:rPr>
-          <w:sz w:val="22"/>
-          <w:szCs w:val="22"/>
-          <w:lang w:val="en-US"/>
-        </w:rPr>
-        <w:t>, Time, Classroom</w:t>
+        <w:t>) – Id, GroupId, DayOfWeek, Time, Classroom</w:t>
       </w:r>
     </w:p>
     <w:p>
@@ -7375,43 +6065,7 @@
           <w:szCs w:val="22"/>
           <w:lang w:val="en-US"/>
         </w:rPr>
-        <w:t>) – Id, Name, </w:t>
-      </w:r>
-      <w:proofErr w:type="spellStart"/>
-      <w:r>
-        <w:rPr>
-          <w:sz w:val="22"/>
-          <w:szCs w:val="22"/>
-          <w:lang w:val="en-US"/>
-        </w:rPr>
-        <w:t>CuisineType</w:t>
-      </w:r>
-      <w:proofErr w:type="spellEnd"/>
-      <w:r>
-        <w:rPr>
-          <w:sz w:val="22"/>
-          <w:szCs w:val="22"/>
-          <w:lang w:val="en-US"/>
-        </w:rPr>
-        <w:t>, </w:t>
-      </w:r>
-      <w:proofErr w:type="spellStart"/>
-      <w:r>
-        <w:rPr>
-          <w:sz w:val="22"/>
-          <w:szCs w:val="22"/>
-          <w:lang w:val="en-US"/>
-        </w:rPr>
-        <w:t>MenuItems</w:t>
-      </w:r>
-      <w:proofErr w:type="spellEnd"/>
-      <w:r>
-        <w:rPr>
-          <w:sz w:val="22"/>
-          <w:szCs w:val="22"/>
-          <w:lang w:val="en-US"/>
-        </w:rPr>
-        <w:t> (</w:t>
+        <w:t>) – Id, Name, CuisineType, MenuItems (</w:t>
       </w:r>
       <w:r>
         <w:rPr>
@@ -7472,72 +6126,8 @@
           <w:szCs w:val="22"/>
           <w:lang w:val="en-US"/>
         </w:rPr>
-        <w:t>) – Id, </w:t>
-      </w:r>
-      <w:proofErr w:type="spellStart"/>
-      <w:r>
-        <w:rPr>
-          <w:sz w:val="22"/>
-          <w:szCs w:val="22"/>
-          <w:lang w:val="en-US"/>
-        </w:rPr>
-        <w:t>CustomerId</w:t>
-      </w:r>
-      <w:proofErr w:type="spellEnd"/>
-      <w:r>
-        <w:rPr>
-          <w:sz w:val="22"/>
-          <w:szCs w:val="22"/>
-          <w:lang w:val="en-US"/>
-        </w:rPr>
-        <w:t>, </w:t>
-      </w:r>
-      <w:proofErr w:type="spellStart"/>
-      <w:r>
-        <w:rPr>
-          <w:sz w:val="22"/>
-          <w:szCs w:val="22"/>
-          <w:lang w:val="en-US"/>
-        </w:rPr>
-        <w:t>RestaurantId</w:t>
-      </w:r>
-      <w:proofErr w:type="spellEnd"/>
-      <w:r>
-        <w:rPr>
-          <w:sz w:val="22"/>
-          <w:szCs w:val="22"/>
-          <w:lang w:val="en-US"/>
-        </w:rPr>
-        <w:t>, </w:t>
-      </w:r>
-      <w:proofErr w:type="spellStart"/>
-      <w:r>
-        <w:rPr>
-          <w:sz w:val="22"/>
-          <w:szCs w:val="22"/>
-          <w:lang w:val="en-US"/>
-        </w:rPr>
-        <w:t>DeliveryAddress</w:t>
-      </w:r>
-      <w:proofErr w:type="spellEnd"/>
-      <w:r>
-        <w:rPr>
-          <w:sz w:val="22"/>
-          <w:szCs w:val="22"/>
-          <w:lang w:val="en-US"/>
-        </w:rPr>
-        <w:t>, </w:t>
-      </w:r>
-      <w:proofErr w:type="spellStart"/>
-      <w:r>
-        <w:rPr>
-          <w:sz w:val="22"/>
-          <w:szCs w:val="22"/>
-          <w:lang w:val="en-US"/>
-        </w:rPr>
-        <w:t>TotalPrice</w:t>
-      </w:r>
-      <w:proofErr w:type="spellEnd"/>
+        <w:t>) – Id, CustomerId, RestaurantId, DeliveryAddress, TotalPrice</w:t>
+      </w:r>
     </w:p>
     <w:p>
       <w:pPr>
@@ -7551,7 +6141,6 @@
           <w:lang w:val="en-US"/>
         </w:rPr>
       </w:pPr>
-      <w:proofErr w:type="spellStart"/>
       <w:r>
         <w:rPr>
           <w:b/>
@@ -7562,7 +6151,6 @@
         </w:rPr>
         <w:t>DeliveryDriver</w:t>
       </w:r>
-      <w:proofErr w:type="spellEnd"/>
       <w:r>
         <w:rPr>
           <w:sz w:val="22"/>
@@ -7584,36 +6172,8 @@
           <w:szCs w:val="22"/>
           <w:lang w:val="en-US"/>
         </w:rPr>
-        <w:t>) – Id, Name, </w:t>
-      </w:r>
-      <w:proofErr w:type="spellStart"/>
-      <w:r>
-        <w:rPr>
-          <w:sz w:val="22"/>
-          <w:szCs w:val="22"/>
-          <w:lang w:val="en-US"/>
-        </w:rPr>
-        <w:t>VehicleType</w:t>
-      </w:r>
-      <w:proofErr w:type="spellEnd"/>
-      <w:r>
-        <w:rPr>
-          <w:sz w:val="22"/>
-          <w:szCs w:val="22"/>
-          <w:lang w:val="en-US"/>
-        </w:rPr>
-        <w:t>, </w:t>
-      </w:r>
-      <w:proofErr w:type="spellStart"/>
-      <w:r>
-        <w:rPr>
-          <w:sz w:val="22"/>
-          <w:szCs w:val="22"/>
-          <w:lang w:val="en-US"/>
-        </w:rPr>
-        <w:t>AssignedOrders</w:t>
-      </w:r>
-      <w:proofErr w:type="spellEnd"/>
+        <w:t>) – Id, Name, VehicleType, AssignedOrders</w:t>
+      </w:r>
     </w:p>
     <w:p>
       <w:pPr>
@@ -7692,7 +6252,6 @@
           <w:lang w:val="en-US"/>
         </w:rPr>
       </w:pPr>
-      <w:proofErr w:type="spellStart"/>
       <w:r>
         <w:rPr>
           <w:b/>
@@ -7703,7 +6262,6 @@
         </w:rPr>
         <w:t>TeamMember</w:t>
       </w:r>
-      <w:proofErr w:type="spellEnd"/>
       <w:r>
         <w:rPr>
           <w:sz w:val="22"/>
@@ -7725,18 +6283,8 @@
           <w:szCs w:val="22"/>
           <w:lang w:val="en-US"/>
         </w:rPr>
-        <w:t>) – Id, Name, Role, </w:t>
-      </w:r>
-      <w:proofErr w:type="spellStart"/>
-      <w:r>
-        <w:rPr>
-          <w:sz w:val="22"/>
-          <w:szCs w:val="22"/>
-          <w:lang w:val="en-US"/>
-        </w:rPr>
-        <w:t>AssignedTasks</w:t>
-      </w:r>
-      <w:proofErr w:type="spellEnd"/>
+        <w:t>) – Id, Name, Role, AssignedTasks</w:t>
+      </w:r>
     </w:p>
     <w:p>
       <w:pPr>
@@ -7781,36 +6329,8 @@
           <w:szCs w:val="22"/>
           <w:lang w:val="en-US"/>
         </w:rPr>
-        <w:t>) – Id, Title, Priority, Status, </w:t>
-      </w:r>
-      <w:proofErr w:type="spellStart"/>
-      <w:r>
-        <w:rPr>
-          <w:sz w:val="22"/>
-          <w:szCs w:val="22"/>
-          <w:lang w:val="en-US"/>
-        </w:rPr>
-        <w:t>AssigneeId</w:t>
-      </w:r>
-      <w:proofErr w:type="spellEnd"/>
-      <w:r>
-        <w:rPr>
-          <w:sz w:val="22"/>
-          <w:szCs w:val="22"/>
-          <w:lang w:val="en-US"/>
-        </w:rPr>
-        <w:t>, </w:t>
-      </w:r>
-      <w:proofErr w:type="spellStart"/>
-      <w:r>
-        <w:rPr>
-          <w:sz w:val="22"/>
-          <w:szCs w:val="22"/>
-          <w:lang w:val="en-US"/>
-        </w:rPr>
-        <w:t>ProjectId</w:t>
-      </w:r>
-      <w:proofErr w:type="spellEnd"/>
+        <w:t>) – Id, Title, Priority, Status, AssigneeId, ProjectId</w:t>
+      </w:r>
     </w:p>
     <w:p>
       <w:pPr>
@@ -7874,36 +6394,8 @@
           <w:szCs w:val="22"/>
           <w:lang w:val="en-US"/>
         </w:rPr>
-        <w:t>) – Id, Address, </w:t>
-      </w:r>
-      <w:proofErr w:type="spellStart"/>
-      <w:r>
-        <w:rPr>
-          <w:sz w:val="22"/>
-          <w:szCs w:val="22"/>
-          <w:lang w:val="en-US"/>
-        </w:rPr>
-        <w:t>RentPrice</w:t>
-      </w:r>
-      <w:proofErr w:type="spellEnd"/>
-      <w:r>
-        <w:rPr>
-          <w:sz w:val="22"/>
-          <w:szCs w:val="22"/>
-          <w:lang w:val="en-US"/>
-        </w:rPr>
-        <w:t>, Bedrooms, </w:t>
-      </w:r>
-      <w:proofErr w:type="spellStart"/>
-      <w:r>
-        <w:rPr>
-          <w:sz w:val="22"/>
-          <w:szCs w:val="22"/>
-          <w:lang w:val="en-US"/>
-        </w:rPr>
-        <w:t>IsOccupied</w:t>
-      </w:r>
-      <w:proofErr w:type="spellEnd"/>
+        <w:t>) – Id, Address, RentPrice, Bedrooms, IsOccupied</w:t>
+      </w:r>
     </w:p>
     <w:p>
       <w:pPr>
@@ -7948,36 +6440,8 @@
           <w:szCs w:val="22"/>
           <w:lang w:val="en-US"/>
         </w:rPr>
-        <w:t>) – Id, Name, </w:t>
-      </w:r>
-      <w:proofErr w:type="spellStart"/>
-      <w:r>
-        <w:rPr>
-          <w:sz w:val="22"/>
-          <w:szCs w:val="22"/>
-          <w:lang w:val="en-US"/>
-        </w:rPr>
-        <w:t>ContactInfo</w:t>
-      </w:r>
-      <w:proofErr w:type="spellEnd"/>
-      <w:r>
-        <w:rPr>
-          <w:sz w:val="22"/>
-          <w:szCs w:val="22"/>
-          <w:lang w:val="en-US"/>
-        </w:rPr>
-        <w:t>, </w:t>
-      </w:r>
-      <w:proofErr w:type="spellStart"/>
-      <w:r>
-        <w:rPr>
-          <w:sz w:val="22"/>
-          <w:szCs w:val="22"/>
-          <w:lang w:val="en-US"/>
-        </w:rPr>
-        <w:t>LeaseHistory</w:t>
-      </w:r>
-      <w:proofErr w:type="spellEnd"/>
+        <w:t>) – Id, Name, ContactInfo, LeaseHistory</w:t>
+      </w:r>
     </w:p>
     <w:p>
       <w:pPr>
@@ -8022,72 +6486,8 @@
           <w:szCs w:val="22"/>
           <w:lang w:val="en-US"/>
         </w:rPr>
-        <w:t>) – Id, </w:t>
-      </w:r>
-      <w:proofErr w:type="spellStart"/>
-      <w:r>
-        <w:rPr>
-          <w:sz w:val="22"/>
-          <w:szCs w:val="22"/>
-          <w:lang w:val="en-US"/>
-        </w:rPr>
-        <w:t>ApartmentId</w:t>
-      </w:r>
-      <w:proofErr w:type="spellEnd"/>
-      <w:r>
-        <w:rPr>
-          <w:sz w:val="22"/>
-          <w:szCs w:val="22"/>
-          <w:lang w:val="en-US"/>
-        </w:rPr>
-        <w:t>, </w:t>
-      </w:r>
-      <w:proofErr w:type="spellStart"/>
-      <w:r>
-        <w:rPr>
-          <w:sz w:val="22"/>
-          <w:szCs w:val="22"/>
-          <w:lang w:val="en-US"/>
-        </w:rPr>
-        <w:t>TenantId</w:t>
-      </w:r>
-      <w:proofErr w:type="spellEnd"/>
-      <w:r>
-        <w:rPr>
-          <w:sz w:val="22"/>
-          <w:szCs w:val="22"/>
-          <w:lang w:val="en-US"/>
-        </w:rPr>
-        <w:t>, </w:t>
-      </w:r>
-      <w:proofErr w:type="spellStart"/>
-      <w:r>
-        <w:rPr>
-          <w:sz w:val="22"/>
-          <w:szCs w:val="22"/>
-          <w:lang w:val="en-US"/>
-        </w:rPr>
-        <w:t>StartDate</w:t>
-      </w:r>
-      <w:proofErr w:type="spellEnd"/>
-      <w:r>
-        <w:rPr>
-          <w:sz w:val="22"/>
-          <w:szCs w:val="22"/>
-          <w:lang w:val="en-US"/>
-        </w:rPr>
-        <w:t>, </w:t>
-      </w:r>
-      <w:proofErr w:type="spellStart"/>
-      <w:r>
-        <w:rPr>
-          <w:sz w:val="22"/>
-          <w:szCs w:val="22"/>
-          <w:lang w:val="en-US"/>
-        </w:rPr>
-        <w:t>EndDate</w:t>
-      </w:r>
-      <w:proofErr w:type="spellEnd"/>
+        <w:t>) – Id, ApartmentId, TenantId, StartDate, EndDate</w:t>
+      </w:r>
     </w:p>
     <w:p>
       <w:pPr>
@@ -8151,43 +6551,7 @@
           <w:szCs w:val="22"/>
           <w:lang w:val="en-US"/>
         </w:rPr>
-        <w:t>) – Id, Title, Content, </w:t>
-      </w:r>
-      <w:proofErr w:type="spellStart"/>
-      <w:r>
-        <w:rPr>
-          <w:sz w:val="22"/>
-          <w:szCs w:val="22"/>
-          <w:lang w:val="en-US"/>
-        </w:rPr>
-        <w:t>AuthorId</w:t>
-      </w:r>
-      <w:proofErr w:type="spellEnd"/>
-      <w:r>
-        <w:rPr>
-          <w:sz w:val="22"/>
-          <w:szCs w:val="22"/>
-          <w:lang w:val="en-US"/>
-        </w:rPr>
-        <w:t>, </w:t>
-      </w:r>
-      <w:proofErr w:type="spellStart"/>
-      <w:r>
-        <w:rPr>
-          <w:sz w:val="22"/>
-          <w:szCs w:val="22"/>
-          <w:lang w:val="en-US"/>
-        </w:rPr>
-        <w:t>PublishDate</w:t>
-      </w:r>
-      <w:proofErr w:type="spellEnd"/>
-      <w:r>
-        <w:rPr>
-          <w:sz w:val="22"/>
-          <w:szCs w:val="22"/>
-          <w:lang w:val="en-US"/>
-        </w:rPr>
-        <w:t>, Tags</w:t>
+        <w:t>) – Id, Title, Content, AuthorId, PublishDate, Tags</w:t>
       </w:r>
     </w:p>
     <w:p>
@@ -8295,43 +6659,7 @@
           <w:szCs w:val="22"/>
           <w:lang w:val="en-US"/>
         </w:rPr>
-        <w:t>) – Id, </w:t>
-      </w:r>
-      <w:proofErr w:type="spellStart"/>
-      <w:r>
-        <w:rPr>
-          <w:sz w:val="22"/>
-          <w:szCs w:val="22"/>
-          <w:lang w:val="en-US"/>
-        </w:rPr>
-        <w:t>PostId</w:t>
-      </w:r>
-      <w:proofErr w:type="spellEnd"/>
-      <w:r>
-        <w:rPr>
-          <w:sz w:val="22"/>
-          <w:szCs w:val="22"/>
-          <w:lang w:val="en-US"/>
-        </w:rPr>
-        <w:t>, </w:t>
-      </w:r>
-      <w:proofErr w:type="spellStart"/>
-      <w:r>
-        <w:rPr>
-          <w:sz w:val="22"/>
-          <w:szCs w:val="22"/>
-          <w:lang w:val="en-US"/>
-        </w:rPr>
-        <w:t>AuthorName</w:t>
-      </w:r>
-      <w:proofErr w:type="spellEnd"/>
-      <w:r>
-        <w:rPr>
-          <w:sz w:val="22"/>
-          <w:szCs w:val="22"/>
-          <w:lang w:val="en-US"/>
-        </w:rPr>
-        <w:t>, Text, Timestamp</w:t>
+        <w:t>) – Id, PostId, AuthorName, Text, Timestamp</w:t>
       </w:r>
     </w:p>
     <w:p>
@@ -8488,43 +6816,7 @@
           <w:szCs w:val="22"/>
           <w:lang w:val="en-US"/>
         </w:rPr>
-        <w:t>) – Id, </w:t>
-      </w:r>
-      <w:proofErr w:type="spellStart"/>
-      <w:r>
-        <w:rPr>
-          <w:sz w:val="22"/>
-          <w:szCs w:val="22"/>
-          <w:lang w:val="en-US"/>
-        </w:rPr>
-        <w:t>AthleteId</w:t>
-      </w:r>
-      <w:proofErr w:type="spellEnd"/>
-      <w:r>
-        <w:rPr>
-          <w:sz w:val="22"/>
-          <w:szCs w:val="22"/>
-          <w:lang w:val="en-US"/>
-        </w:rPr>
-        <w:t>, </w:t>
-      </w:r>
-      <w:proofErr w:type="spellStart"/>
-      <w:r>
-        <w:rPr>
-          <w:sz w:val="22"/>
-          <w:szCs w:val="22"/>
-          <w:lang w:val="en-US"/>
-        </w:rPr>
-        <w:t>CompetitionId</w:t>
-      </w:r>
-      <w:proofErr w:type="spellEnd"/>
-      <w:r>
-        <w:rPr>
-          <w:sz w:val="22"/>
-          <w:szCs w:val="22"/>
-          <w:lang w:val="en-US"/>
-        </w:rPr>
-        <w:t>, Score, Rank</w:t>
+        <w:t>) – Id, AthleteId, CompetitionId, Score, Rank</w:t>
       </w:r>
     </w:p>
     <w:p>
@@ -8589,43 +6881,7 @@
           <w:szCs w:val="22"/>
           <w:lang w:val="en-US"/>
         </w:rPr>
-        <w:t>) – Id, Type, </w:t>
-      </w:r>
-      <w:proofErr w:type="spellStart"/>
-      <w:r>
-        <w:rPr>
-          <w:sz w:val="22"/>
-          <w:szCs w:val="22"/>
-          <w:lang w:val="en-US"/>
-        </w:rPr>
-        <w:t>LicensePlate</w:t>
-      </w:r>
-      <w:proofErr w:type="spellEnd"/>
-      <w:r>
-        <w:rPr>
-          <w:sz w:val="22"/>
-          <w:szCs w:val="22"/>
-          <w:lang w:val="en-US"/>
-        </w:rPr>
-        <w:t>, </w:t>
-      </w:r>
-      <w:proofErr w:type="spellStart"/>
-      <w:r>
-        <w:rPr>
-          <w:sz w:val="22"/>
-          <w:szCs w:val="22"/>
-          <w:lang w:val="en-US"/>
-        </w:rPr>
-        <w:t>CurrentLocation</w:t>
-      </w:r>
-      <w:proofErr w:type="spellEnd"/>
-      <w:r>
-        <w:rPr>
-          <w:sz w:val="22"/>
-          <w:szCs w:val="22"/>
-          <w:lang w:val="en-US"/>
-        </w:rPr>
-        <w:t>, Status</w:t>
+        <w:t>) – Id, Type, LicensePlate, CurrentLocation, Status</w:t>
       </w:r>
     </w:p>
     <w:p>
@@ -8671,36 +6927,8 @@
           <w:szCs w:val="22"/>
           <w:lang w:val="en-US"/>
         </w:rPr>
-        <w:t>) – Id, Name, </w:t>
-      </w:r>
-      <w:proofErr w:type="spellStart"/>
-      <w:r>
-        <w:rPr>
-          <w:sz w:val="22"/>
-          <w:szCs w:val="22"/>
-          <w:lang w:val="en-US"/>
-        </w:rPr>
-        <w:t>LicenseNumber</w:t>
-      </w:r>
-      <w:proofErr w:type="spellEnd"/>
-      <w:r>
-        <w:rPr>
-          <w:sz w:val="22"/>
-          <w:szCs w:val="22"/>
-          <w:lang w:val="en-US"/>
-        </w:rPr>
-        <w:t>, </w:t>
-      </w:r>
-      <w:proofErr w:type="spellStart"/>
-      <w:r>
-        <w:rPr>
-          <w:sz w:val="22"/>
-          <w:szCs w:val="22"/>
-          <w:lang w:val="en-US"/>
-        </w:rPr>
-        <w:t>AssignedVehicleId</w:t>
-      </w:r>
-      <w:proofErr w:type="spellEnd"/>
+        <w:t>) – Id, Name, LicenseNumber, AssignedVehicleId</w:t>
+      </w:r>
     </w:p>
     <w:p>
       <w:pPr>
@@ -8745,92 +6973,27 @@
           <w:szCs w:val="22"/>
           <w:lang w:val="en-US"/>
         </w:rPr>
-        <w:t>) – Id, </w:t>
-      </w:r>
-      <w:proofErr w:type="spellStart"/>
-      <w:r>
-        <w:rPr>
-          <w:sz w:val="22"/>
-          <w:szCs w:val="22"/>
-          <w:lang w:val="en-US"/>
-        </w:rPr>
-        <w:t>VehicleId</w:t>
-      </w:r>
-      <w:proofErr w:type="spellEnd"/>
-      <w:r>
-        <w:rPr>
-          <w:sz w:val="22"/>
-          <w:szCs w:val="22"/>
-          <w:lang w:val="en-US"/>
-        </w:rPr>
-        <w:t>, </w:t>
-      </w:r>
-      <w:proofErr w:type="spellStart"/>
-      <w:r>
-        <w:rPr>
-          <w:sz w:val="22"/>
-          <w:szCs w:val="22"/>
-          <w:lang w:val="en-US"/>
-        </w:rPr>
-        <w:t>StartPoint</w:t>
-      </w:r>
-      <w:proofErr w:type="spellEnd"/>
-      <w:r>
-        <w:rPr>
-          <w:sz w:val="22"/>
-          <w:szCs w:val="22"/>
-          <w:lang w:val="en-US"/>
-        </w:rPr>
-        <w:t>, </w:t>
-      </w:r>
-      <w:proofErr w:type="spellStart"/>
-      <w:r>
-        <w:rPr>
-          <w:sz w:val="22"/>
-          <w:szCs w:val="22"/>
-          <w:lang w:val="en-US"/>
-        </w:rPr>
-        <w:t>EndPoint</w:t>
-      </w:r>
-      <w:proofErr w:type="spellEnd"/>
-      <w:r>
-        <w:rPr>
-          <w:sz w:val="22"/>
-          <w:szCs w:val="22"/>
-          <w:lang w:val="en-US"/>
-        </w:rPr>
-        <w:t>, Distance</w:t>
-      </w:r>
-    </w:p>
-    <w:p>
-      <w:pPr>
-        <w:rPr>
-          <w:b/>
-          <w:bCs/>
-          <w:sz w:val="22"/>
-          <w:szCs w:val="22"/>
-        </w:rPr>
-      </w:pPr>
-      <w:r>
-        <w:rPr>
-          <w:b/>
-          <w:bCs/>
-          <w:sz w:val="22"/>
-          <w:szCs w:val="22"/>
-        </w:rPr>
-        <w:t xml:space="preserve">24. Система учета игр в </w:t>
-      </w:r>
-      <w:proofErr w:type="spellStart"/>
-      <w:r>
-        <w:rPr>
-          <w:b/>
-          <w:bCs/>
-          <w:sz w:val="22"/>
-          <w:szCs w:val="22"/>
-        </w:rPr>
-        <w:t>киберспорте</w:t>
-      </w:r>
-      <w:proofErr w:type="spellEnd"/>
+        <w:t>) – Id, VehicleId, StartPoint, EndPoint, Distance</w:t>
+      </w:r>
+    </w:p>
+    <w:p>
+      <w:pPr>
+        <w:rPr>
+          <w:b/>
+          <w:bCs/>
+          <w:sz w:val="22"/>
+          <w:szCs w:val="22"/>
+        </w:rPr>
+      </w:pPr>
+      <w:r>
+        <w:rPr>
+          <w:b/>
+          <w:bCs/>
+          <w:sz w:val="22"/>
+          <w:szCs w:val="22"/>
+        </w:rPr>
+        <w:t>24. Система учета игр в киберспорте</w:t>
+      </w:r>
     </w:p>
     <w:p>
       <w:pPr>
@@ -8875,25 +7038,7 @@
           <w:szCs w:val="22"/>
           <w:lang w:val="en-US"/>
         </w:rPr>
-        <w:t>) – Id, Title, Genre, </w:t>
-      </w:r>
-      <w:proofErr w:type="spellStart"/>
-      <w:r>
-        <w:rPr>
-          <w:sz w:val="22"/>
-          <w:szCs w:val="22"/>
-          <w:lang w:val="en-US"/>
-        </w:rPr>
-        <w:t>ReleaseDate</w:t>
-      </w:r>
-      <w:proofErr w:type="spellEnd"/>
-      <w:r>
-        <w:rPr>
-          <w:sz w:val="22"/>
-          <w:szCs w:val="22"/>
-          <w:lang w:val="en-US"/>
-        </w:rPr>
-        <w:t>, Teams (</w:t>
+        <w:t>) – Id, Title, Genre, ReleaseDate, Teams (</w:t>
       </w:r>
       <w:r>
         <w:rPr>
@@ -8954,18 +7099,8 @@
           <w:szCs w:val="22"/>
           <w:lang w:val="en-US"/>
         </w:rPr>
-        <w:t>) – Id, Name, Players, </w:t>
-      </w:r>
-      <w:proofErr w:type="spellStart"/>
-      <w:r>
-        <w:rPr>
-          <w:sz w:val="22"/>
-          <w:szCs w:val="22"/>
-          <w:lang w:val="en-US"/>
-        </w:rPr>
-        <w:t>TournamentsWon</w:t>
-      </w:r>
-      <w:proofErr w:type="spellEnd"/>
+        <w:t>) – Id, Name, Players, TournamentsWon</w:t>
+      </w:r>
     </w:p>
     <w:p>
       <w:pPr>
@@ -9010,25 +7145,7 @@
           <w:szCs w:val="22"/>
           <w:lang w:val="en-US"/>
         </w:rPr>
-        <w:t>) – Id, Team1Id, Team2Id, </w:t>
-      </w:r>
-      <w:proofErr w:type="spellStart"/>
-      <w:r>
-        <w:rPr>
-          <w:sz w:val="22"/>
-          <w:szCs w:val="22"/>
-          <w:lang w:val="en-US"/>
-        </w:rPr>
-        <w:t>WinnerId</w:t>
-      </w:r>
-      <w:proofErr w:type="spellEnd"/>
-      <w:r>
-        <w:rPr>
-          <w:sz w:val="22"/>
-          <w:szCs w:val="22"/>
-          <w:lang w:val="en-US"/>
-        </w:rPr>
-        <w:t>, Score</w:t>
+        <w:t>) – Id, Team1Id, Team2Id, WinnerId, Score</w:t>
       </w:r>
     </w:p>
     <w:p>
@@ -9354,55 +7471,7 @@
           <w:sz w:val="22"/>
           <w:szCs w:val="22"/>
         </w:rPr>
-        <w:t xml:space="preserve"> MS </w:t>
-      </w:r>
-      <w:proofErr w:type="spellStart"/>
-      <w:r>
-        <w:rPr>
-          <w:sz w:val="22"/>
-          <w:szCs w:val="22"/>
-        </w:rPr>
-        <w:t>Visual</w:t>
-      </w:r>
-      <w:proofErr w:type="spellEnd"/>
-      <w:r>
-        <w:rPr>
-          <w:sz w:val="22"/>
-          <w:szCs w:val="22"/>
-        </w:rPr>
-        <w:t xml:space="preserve"> </w:t>
-      </w:r>
-      <w:proofErr w:type="spellStart"/>
-      <w:r>
-        <w:rPr>
-          <w:sz w:val="22"/>
-          <w:szCs w:val="22"/>
-        </w:rPr>
-        <w:t>Studio</w:t>
-      </w:r>
-      <w:proofErr w:type="spellEnd"/>
-      <w:r>
-        <w:rPr>
-          <w:sz w:val="22"/>
-          <w:szCs w:val="22"/>
-        </w:rPr>
-        <w:t xml:space="preserve"> </w:t>
-      </w:r>
-      <w:proofErr w:type="spellStart"/>
-      <w:r>
-        <w:rPr>
-          <w:sz w:val="22"/>
-          <w:szCs w:val="22"/>
-        </w:rPr>
-        <w:t>Community</w:t>
-      </w:r>
-      <w:proofErr w:type="spellEnd"/>
-      <w:r>
-        <w:rPr>
-          <w:sz w:val="22"/>
-          <w:szCs w:val="22"/>
-        </w:rPr>
-        <w:t xml:space="preserve"> 20</w:t>
+        <w:t xml:space="preserve"> MS Visual Studio Community 20</w:t>
       </w:r>
       <w:r>
         <w:rPr>
@@ -9455,7 +7524,6 @@
           <w:szCs w:val="22"/>
         </w:rPr>
       </w:pPr>
-      <w:proofErr w:type="spellStart"/>
       <w:r>
         <w:rPr>
           <w:sz w:val="22"/>
@@ -9463,29 +7531,12 @@
         </w:rPr>
         <w:t>Open</w:t>
       </w:r>
-      <w:proofErr w:type="spellEnd"/>
-      <w:r>
-        <w:rPr>
-          <w:sz w:val="22"/>
-          <w:szCs w:val="22"/>
-        </w:rPr>
-        <w:t xml:space="preserve"> </w:t>
-      </w:r>
-      <w:proofErr w:type="spellStart"/>
-      <w:r>
-        <w:rPr>
-          <w:sz w:val="22"/>
-          <w:szCs w:val="22"/>
-        </w:rPr>
-        <w:t>Office</w:t>
-      </w:r>
-      <w:proofErr w:type="spellEnd"/>
-      <w:r>
-        <w:rPr>
-          <w:sz w:val="22"/>
-          <w:szCs w:val="22"/>
-        </w:rPr>
-        <w:t xml:space="preserve"> (Свободно распространяемое программное обеспечение).</w:t>
+      <w:r>
+        <w:rPr>
+          <w:sz w:val="22"/>
+          <w:szCs w:val="22"/>
+        </w:rPr>
+        <w:t xml:space="preserve"> Office (Свободно распространяемое программное обеспечение).</w:t>
       </w:r>
     </w:p>
     <w:p>
@@ -9627,53 +7678,12 @@
           <w:szCs w:val="22"/>
         </w:rPr>
       </w:pPr>
-      <w:proofErr w:type="spellStart"/>
-      <w:r>
-        <w:rPr>
-          <w:sz w:val="22"/>
-          <w:szCs w:val="22"/>
-        </w:rPr>
-        <w:t>Биллиг</w:t>
-      </w:r>
-      <w:proofErr w:type="spellEnd"/>
-      <w:r>
-        <w:rPr>
-          <w:sz w:val="22"/>
-          <w:szCs w:val="22"/>
-        </w:rPr>
-        <w:t xml:space="preserve">, В. A. Основы объектного программирования на С# (C# 3.0, </w:t>
-      </w:r>
-      <w:proofErr w:type="spellStart"/>
-      <w:r>
-        <w:rPr>
-          <w:sz w:val="22"/>
-          <w:szCs w:val="22"/>
-        </w:rPr>
-        <w:t>Visual</w:t>
-      </w:r>
-      <w:proofErr w:type="spellEnd"/>
-      <w:r>
-        <w:rPr>
-          <w:sz w:val="22"/>
-          <w:szCs w:val="22"/>
-        </w:rPr>
-        <w:t xml:space="preserve"> </w:t>
-      </w:r>
-      <w:proofErr w:type="spellStart"/>
-      <w:r>
-        <w:rPr>
-          <w:sz w:val="22"/>
-          <w:szCs w:val="22"/>
-        </w:rPr>
-        <w:t>Studio</w:t>
-      </w:r>
-      <w:proofErr w:type="spellEnd"/>
-      <w:r>
-        <w:rPr>
-          <w:sz w:val="22"/>
-          <w:szCs w:val="22"/>
-        </w:rPr>
-        <w:t xml:space="preserve"> 2008) [Электронный ресурс</w:t>
+      <w:r>
+        <w:rPr>
+          <w:sz w:val="22"/>
+          <w:szCs w:val="22"/>
+        </w:rPr>
+        <w:t>Биллиг, В. A. Основы объектного программирования на С# (C# 3.0, Visual Studio 2008) [Электронный ресурс</w:t>
       </w:r>
       <w:proofErr w:type="gramStart"/>
       <w:r>
@@ -9689,23 +7699,7 @@
           <w:sz w:val="22"/>
           <w:szCs w:val="22"/>
         </w:rPr>
-        <w:t xml:space="preserve"> учебное пособие / В. A. </w:t>
-      </w:r>
-      <w:proofErr w:type="spellStart"/>
-      <w:r>
-        <w:rPr>
-          <w:sz w:val="22"/>
-          <w:szCs w:val="22"/>
-        </w:rPr>
-        <w:t>Биллиг</w:t>
-      </w:r>
-      <w:proofErr w:type="spellEnd"/>
-      <w:r>
-        <w:rPr>
-          <w:sz w:val="22"/>
-          <w:szCs w:val="22"/>
-        </w:rPr>
-        <w:t xml:space="preserve">. — Электрон. текстовые данные. — Москва, </w:t>
+        <w:t xml:space="preserve"> учебное пособие / В. A. Биллиг. — Электрон. текстовые данные. — Москва, </w:t>
       </w:r>
       <w:proofErr w:type="gramStart"/>
       <w:r>
@@ -9885,103 +7879,7 @@
           <w:sz w:val="22"/>
           <w:szCs w:val="22"/>
         </w:rPr>
-        <w:t xml:space="preserve">Казанский А.А. Объектно-ориентированное программирование на языке </w:t>
-      </w:r>
-      <w:proofErr w:type="spellStart"/>
-      <w:r>
-        <w:rPr>
-          <w:sz w:val="22"/>
-          <w:szCs w:val="22"/>
-        </w:rPr>
-        <w:t>Microsoft</w:t>
-      </w:r>
-      <w:proofErr w:type="spellEnd"/>
-      <w:r>
-        <w:rPr>
-          <w:sz w:val="22"/>
-          <w:szCs w:val="22"/>
-        </w:rPr>
-        <w:t xml:space="preserve"> </w:t>
-      </w:r>
-      <w:proofErr w:type="spellStart"/>
-      <w:r>
-        <w:rPr>
-          <w:sz w:val="22"/>
-          <w:szCs w:val="22"/>
-        </w:rPr>
-        <w:t>Visual</w:t>
-      </w:r>
-      <w:proofErr w:type="spellEnd"/>
-      <w:r>
-        <w:rPr>
-          <w:sz w:val="22"/>
-          <w:szCs w:val="22"/>
-        </w:rPr>
-        <w:t xml:space="preserve"> С# в среде разработки </w:t>
-      </w:r>
-      <w:proofErr w:type="spellStart"/>
-      <w:r>
-        <w:rPr>
-          <w:sz w:val="22"/>
-          <w:szCs w:val="22"/>
-        </w:rPr>
-        <w:t>Microsoft</w:t>
-      </w:r>
-      <w:proofErr w:type="spellEnd"/>
-      <w:r>
-        <w:rPr>
-          <w:sz w:val="22"/>
-          <w:szCs w:val="22"/>
-        </w:rPr>
-        <w:t xml:space="preserve"> </w:t>
-      </w:r>
-      <w:proofErr w:type="spellStart"/>
-      <w:r>
-        <w:rPr>
-          <w:sz w:val="22"/>
-          <w:szCs w:val="22"/>
-        </w:rPr>
-        <w:t>Visual</w:t>
-      </w:r>
-      <w:proofErr w:type="spellEnd"/>
-      <w:r>
-        <w:rPr>
-          <w:sz w:val="22"/>
-          <w:szCs w:val="22"/>
-        </w:rPr>
-        <w:t xml:space="preserve"> </w:t>
-      </w:r>
-      <w:proofErr w:type="spellStart"/>
-      <w:r>
-        <w:rPr>
-          <w:sz w:val="22"/>
-          <w:szCs w:val="22"/>
-        </w:rPr>
-        <w:t>Studio</w:t>
-      </w:r>
-      <w:proofErr w:type="spellEnd"/>
-      <w:r>
-        <w:rPr>
-          <w:sz w:val="22"/>
-          <w:szCs w:val="22"/>
-        </w:rPr>
-        <w:t xml:space="preserve"> 2008 и .NET </w:t>
-      </w:r>
-      <w:proofErr w:type="spellStart"/>
-      <w:r>
-        <w:rPr>
-          <w:sz w:val="22"/>
-          <w:szCs w:val="22"/>
-        </w:rPr>
-        <w:t>Framework</w:t>
-      </w:r>
-      <w:proofErr w:type="spellEnd"/>
-      <w:r>
-        <w:rPr>
-          <w:sz w:val="22"/>
-          <w:szCs w:val="22"/>
-        </w:rPr>
-        <w:t xml:space="preserve">. 4.3 [Электронный ресурс]: учебное пособие и практикум/ Казанский А.А.— Электрон. текстовые </w:t>
+        <w:t xml:space="preserve">Казанский А.А. Объектно-ориентированное программирование на языке Microsoft Visual С# в среде разработки Microsoft Visual Studio 2008 и .NET Framework. 4.3 [Электронный ресурс]: учебное пособие и практикум/ Казанский А.А.— Электрон. текстовые </w:t>
       </w:r>
       <w:proofErr w:type="gramStart"/>
       <w:r>
@@ -10013,54 +7911,13 @@
           <w:szCs w:val="22"/>
         </w:rPr>
       </w:pPr>
-      <w:proofErr w:type="spellStart"/>
       <w:r>
         <w:rPr>
           <w:sz w:val="22"/>
           <w:szCs w:val="22"/>
         </w:rPr>
         <w:lastRenderedPageBreak/>
-        <w:t>Уйманова</w:t>
-      </w:r>
-      <w:proofErr w:type="spellEnd"/>
-      <w:r>
-        <w:rPr>
-          <w:sz w:val="22"/>
-          <w:szCs w:val="22"/>
-        </w:rPr>
-        <w:t xml:space="preserve"> Н.А. Основы объектно-ориентированного программирования [Электронный ресурс]: практикум/ </w:t>
-      </w:r>
-      <w:proofErr w:type="spellStart"/>
-      <w:r>
-        <w:rPr>
-          <w:sz w:val="22"/>
-          <w:szCs w:val="22"/>
-        </w:rPr>
-        <w:t>Уйманова</w:t>
-      </w:r>
-      <w:proofErr w:type="spellEnd"/>
-      <w:r>
-        <w:rPr>
-          <w:sz w:val="22"/>
-          <w:szCs w:val="22"/>
-        </w:rPr>
-        <w:t xml:space="preserve"> Н.А., </w:t>
-      </w:r>
-      <w:proofErr w:type="spellStart"/>
-      <w:r>
-        <w:rPr>
-          <w:sz w:val="22"/>
-          <w:szCs w:val="22"/>
-        </w:rPr>
-        <w:t>Таспаева</w:t>
-      </w:r>
-      <w:proofErr w:type="spellEnd"/>
-      <w:r>
-        <w:rPr>
-          <w:sz w:val="22"/>
-          <w:szCs w:val="22"/>
-        </w:rPr>
-        <w:t xml:space="preserve"> М.Г.— Электрон. текстовые </w:t>
+        <w:t xml:space="preserve">Уйманова Н.А. Основы объектно-ориентированного программирования [Электронный ресурс]: практикум/ Уйманова Н.А., Таспаева М.Г.— Электрон. текстовые </w:t>
       </w:r>
       <w:proofErr w:type="gramStart"/>
       <w:r>
@@ -10076,23 +7933,7 @@
           <w:sz w:val="22"/>
           <w:szCs w:val="22"/>
         </w:rPr>
-        <w:t xml:space="preserve"> Оренбург: Оренбургский государственный университет, ЭБС АСВ, 2017.— 156 c.— Режим доступа: http://www.iprbookshop.ru/78808.html.— ЭБС «</w:t>
-      </w:r>
-      <w:proofErr w:type="spellStart"/>
-      <w:r>
-        <w:rPr>
-          <w:sz w:val="22"/>
-          <w:szCs w:val="22"/>
-        </w:rPr>
-        <w:t>IPRbooks</w:t>
-      </w:r>
-      <w:proofErr w:type="spellEnd"/>
-      <w:r>
-        <w:rPr>
-          <w:sz w:val="22"/>
-          <w:szCs w:val="22"/>
-        </w:rPr>
-        <w:t>»</w:t>
+        <w:t xml:space="preserve"> Оренбург: Оренбургский государственный университет, ЭБС АСВ, 2017.— 156 c.— Режим доступа: http://www.iprbookshop.ru/78808.html.— ЭБС «IPRbooks»</w:t>
       </w:r>
     </w:p>
     <w:p>
@@ -10129,23 +7970,7 @@
           <w:sz w:val="22"/>
           <w:szCs w:val="22"/>
         </w:rPr>
-        <w:t xml:space="preserve"> Саратов: Вузовское образование, 2017.— 124 c.— Режим доступа: http://www.iprbookshop.ru/64650.html.— ЭБС «</w:t>
-      </w:r>
-      <w:proofErr w:type="spellStart"/>
-      <w:r>
-        <w:rPr>
-          <w:sz w:val="22"/>
-          <w:szCs w:val="22"/>
-        </w:rPr>
-        <w:t>IPRbooks</w:t>
-      </w:r>
-      <w:proofErr w:type="spellEnd"/>
-      <w:r>
-        <w:rPr>
-          <w:sz w:val="22"/>
-          <w:szCs w:val="22"/>
-        </w:rPr>
-        <w:t>»</w:t>
+        <w:t xml:space="preserve"> Саратов: Вузовское образование, 2017.— 124 c.— Режим доступа: http://www.iprbookshop.ru/64650.html.— ЭБС «IPRbooks»</w:t>
       </w:r>
     </w:p>
     <w:p/>
@@ -10164,7 +7989,7 @@
 </file>
 
 <file path=word/endnotes.xml><?xml version="1.0" encoding="utf-8"?>
-<w:endnotes xmlns:wpc="http://schemas.microsoft.com/office/word/2010/wordprocessingCanvas" xmlns:cx="http://schemas.microsoft.com/office/drawing/2014/chartex" xmlns:mc="http://schemas.openxmlformats.org/markup-compatibility/2006" xmlns:o="urn:schemas-microsoft-com:office:office" xmlns:r="http://schemas.openxmlformats.org/officeDocument/2006/relationships" xmlns:m="http://schemas.openxmlformats.org/officeDocument/2006/math" xmlns:v="urn:schemas-microsoft-com:vml" xmlns:wp14="http://schemas.microsoft.com/office/word/2010/wordprocessingDrawing" xmlns:wp="http://schemas.openxmlformats.org/drawingml/2006/wordprocessingDrawing" xmlns:w10="urn:schemas-microsoft-com:office:word" xmlns:w="http://schemas.openxmlformats.org/wordprocessingml/2006/main" xmlns:w14="http://schemas.microsoft.com/office/word/2010/wordml" xmlns:w15="http://schemas.microsoft.com/office/word/2012/wordml" xmlns:w16se="http://schemas.microsoft.com/office/word/2015/wordml/symex" xmlns:wpg="http://schemas.microsoft.com/office/word/2010/wordprocessingGroup" xmlns:wpi="http://schemas.microsoft.com/office/word/2010/wordprocessingInk" xmlns:wne="http://schemas.microsoft.com/office/word/2006/wordml" xmlns:wps="http://schemas.microsoft.com/office/word/2010/wordprocessingShape" mc:Ignorable="w14 w15 w16se wp14">
+<w:endnotes xmlns:wpc="http://schemas.microsoft.com/office/word/2010/wordprocessingCanvas" xmlns:mc="http://schemas.openxmlformats.org/markup-compatibility/2006" xmlns:o="urn:schemas-microsoft-com:office:office" xmlns:r="http://schemas.openxmlformats.org/officeDocument/2006/relationships" xmlns:m="http://schemas.openxmlformats.org/officeDocument/2006/math" xmlns:v="urn:schemas-microsoft-com:vml" xmlns:wp14="http://schemas.microsoft.com/office/word/2010/wordprocessingDrawing" xmlns:wp="http://schemas.openxmlformats.org/drawingml/2006/wordprocessingDrawing" xmlns:w10="urn:schemas-microsoft-com:office:word" xmlns:w="http://schemas.openxmlformats.org/wordprocessingml/2006/main" xmlns:w14="http://schemas.microsoft.com/office/word/2010/wordml" xmlns:w15="http://schemas.microsoft.com/office/word/2012/wordml" xmlns:wpg="http://schemas.microsoft.com/office/word/2010/wordprocessingGroup" xmlns:wpi="http://schemas.microsoft.com/office/word/2010/wordprocessingInk" xmlns:wne="http://schemas.microsoft.com/office/word/2006/wordml" xmlns:wps="http://schemas.microsoft.com/office/word/2010/wordprocessingShape" mc:Ignorable="w14 w15 wp14">
   <w:endnote w:type="separator" w:id="-1">
     <w:p>
       <w:r>
@@ -10183,7 +8008,7 @@
 </file>
 
 <file path=word/footer1.xml><?xml version="1.0" encoding="utf-8"?>
-<w:ftr xmlns:wpc="http://schemas.microsoft.com/office/word/2010/wordprocessingCanvas" xmlns:cx="http://schemas.microsoft.com/office/drawing/2014/chartex" xmlns:mc="http://schemas.openxmlformats.org/markup-compatibility/2006" xmlns:o="urn:schemas-microsoft-com:office:office" xmlns:r="http://schemas.openxmlformats.org/officeDocument/2006/relationships" xmlns:m="http://schemas.openxmlformats.org/officeDocument/2006/math" xmlns:v="urn:schemas-microsoft-com:vml" xmlns:wp14="http://schemas.microsoft.com/office/word/2010/wordprocessingDrawing" xmlns:wp="http://schemas.openxmlformats.org/drawingml/2006/wordprocessingDrawing" xmlns:w10="urn:schemas-microsoft-com:office:word" xmlns:w="http://schemas.openxmlformats.org/wordprocessingml/2006/main" xmlns:w14="http://schemas.microsoft.com/office/word/2010/wordml" xmlns:w15="http://schemas.microsoft.com/office/word/2012/wordml" xmlns:w16se="http://schemas.microsoft.com/office/word/2015/wordml/symex" xmlns:wpg="http://schemas.microsoft.com/office/word/2010/wordprocessingGroup" xmlns:wpi="http://schemas.microsoft.com/office/word/2010/wordprocessingInk" xmlns:wne="http://schemas.microsoft.com/office/word/2006/wordml" xmlns:wps="http://schemas.microsoft.com/office/word/2010/wordprocessingShape" mc:Ignorable="w14 w15 w16se wp14">
+<w:ftr xmlns:wpc="http://schemas.microsoft.com/office/word/2010/wordprocessingCanvas" xmlns:mc="http://schemas.openxmlformats.org/markup-compatibility/2006" xmlns:o="urn:schemas-microsoft-com:office:office" xmlns:r="http://schemas.openxmlformats.org/officeDocument/2006/relationships" xmlns:m="http://schemas.openxmlformats.org/officeDocument/2006/math" xmlns:v="urn:schemas-microsoft-com:vml" xmlns:wp14="http://schemas.microsoft.com/office/word/2010/wordprocessingDrawing" xmlns:wp="http://schemas.openxmlformats.org/drawingml/2006/wordprocessingDrawing" xmlns:w10="urn:schemas-microsoft-com:office:word" xmlns:w="http://schemas.openxmlformats.org/wordprocessingml/2006/main" xmlns:w14="http://schemas.microsoft.com/office/word/2010/wordml" xmlns:w15="http://schemas.microsoft.com/office/word/2012/wordml" xmlns:wpg="http://schemas.microsoft.com/office/word/2010/wordprocessingGroup" xmlns:wpi="http://schemas.microsoft.com/office/word/2010/wordprocessingInk" xmlns:wne="http://schemas.microsoft.com/office/word/2006/wordml" xmlns:wps="http://schemas.microsoft.com/office/word/2010/wordprocessingShape" mc:Ignorable="w14 w15 wp14">
   <w:p>
     <w:pPr>
       <w:pStyle w:val="a8"/>
@@ -10217,7 +8042,7 @@
 </file>
 
 <file path=word/footnotes.xml><?xml version="1.0" encoding="utf-8"?>
-<w:footnotes xmlns:wpc="http://schemas.microsoft.com/office/word/2010/wordprocessingCanvas" xmlns:cx="http://schemas.microsoft.com/office/drawing/2014/chartex" xmlns:mc="http://schemas.openxmlformats.org/markup-compatibility/2006" xmlns:o="urn:schemas-microsoft-com:office:office" xmlns:r="http://schemas.openxmlformats.org/officeDocument/2006/relationships" xmlns:m="http://schemas.openxmlformats.org/officeDocument/2006/math" xmlns:v="urn:schemas-microsoft-com:vml" xmlns:wp14="http://schemas.microsoft.com/office/word/2010/wordprocessingDrawing" xmlns:wp="http://schemas.openxmlformats.org/drawingml/2006/wordprocessingDrawing" xmlns:w10="urn:schemas-microsoft-com:office:word" xmlns:w="http://schemas.openxmlformats.org/wordprocessingml/2006/main" xmlns:w14="http://schemas.microsoft.com/office/word/2010/wordml" xmlns:w15="http://schemas.microsoft.com/office/word/2012/wordml" xmlns:w16se="http://schemas.microsoft.com/office/word/2015/wordml/symex" xmlns:wpg="http://schemas.microsoft.com/office/word/2010/wordprocessingGroup" xmlns:wpi="http://schemas.microsoft.com/office/word/2010/wordprocessingInk" xmlns:wne="http://schemas.microsoft.com/office/word/2006/wordml" xmlns:wps="http://schemas.microsoft.com/office/word/2010/wordprocessingShape" mc:Ignorable="w14 w15 w16se wp14">
+<w:footnotes xmlns:wpc="http://schemas.microsoft.com/office/word/2010/wordprocessingCanvas" xmlns:mc="http://schemas.openxmlformats.org/markup-compatibility/2006" xmlns:o="urn:schemas-microsoft-com:office:office" xmlns:r="http://schemas.openxmlformats.org/officeDocument/2006/relationships" xmlns:m="http://schemas.openxmlformats.org/officeDocument/2006/math" xmlns:v="urn:schemas-microsoft-com:vml" xmlns:wp14="http://schemas.microsoft.com/office/word/2010/wordprocessingDrawing" xmlns:wp="http://schemas.openxmlformats.org/drawingml/2006/wordprocessingDrawing" xmlns:w10="urn:schemas-microsoft-com:office:word" xmlns:w="http://schemas.openxmlformats.org/wordprocessingml/2006/main" xmlns:w14="http://schemas.microsoft.com/office/word/2010/wordml" xmlns:w15="http://schemas.microsoft.com/office/word/2012/wordml" xmlns:wpg="http://schemas.microsoft.com/office/word/2010/wordprocessingGroup" xmlns:wpi="http://schemas.microsoft.com/office/word/2010/wordprocessingInk" xmlns:wne="http://schemas.microsoft.com/office/word/2006/wordml" xmlns:wps="http://schemas.microsoft.com/office/word/2010/wordprocessingShape" mc:Ignorable="w14 w15 wp14">
   <w:footnote w:type="separator" w:id="-1">
     <w:p>
       <w:r>
@@ -10236,8 +8061,8 @@
 </file>
 
 <file path=word/numbering.xml><?xml version="1.0" encoding="utf-8"?>
-<w:numbering xmlns:wpc="http://schemas.microsoft.com/office/word/2010/wordprocessingCanvas" xmlns:cx="http://schemas.microsoft.com/office/drawing/2014/chartex" xmlns:mc="http://schemas.openxmlformats.org/markup-compatibility/2006" xmlns:o="urn:schemas-microsoft-com:office:office" xmlns:r="http://schemas.openxmlformats.org/officeDocument/2006/relationships" xmlns:m="http://schemas.openxmlformats.org/officeDocument/2006/math" xmlns:v="urn:schemas-microsoft-com:vml" xmlns:wp14="http://schemas.microsoft.com/office/word/2010/wordprocessingDrawing" xmlns:wp="http://schemas.openxmlformats.org/drawingml/2006/wordprocessingDrawing" xmlns:w10="urn:schemas-microsoft-com:office:word" xmlns:w="http://schemas.openxmlformats.org/wordprocessingml/2006/main" xmlns:w14="http://schemas.microsoft.com/office/word/2010/wordml" xmlns:w15="http://schemas.microsoft.com/office/word/2012/wordml" xmlns:w16se="http://schemas.microsoft.com/office/word/2015/wordml/symex" xmlns:wpg="http://schemas.microsoft.com/office/word/2010/wordprocessingGroup" xmlns:wpi="http://schemas.microsoft.com/office/word/2010/wordprocessingInk" xmlns:wne="http://schemas.microsoft.com/office/word/2006/wordml" xmlns:wps="http://schemas.microsoft.com/office/word/2010/wordprocessingShape" mc:Ignorable="w14 w15 w16se wp14">
-  <w:abstractNum w:abstractNumId="0" w15:restartNumberingAfterBreak="0">
+<w:numbering xmlns:wpc="http://schemas.microsoft.com/office/word/2010/wordprocessingCanvas" xmlns:mc="http://schemas.openxmlformats.org/markup-compatibility/2006" xmlns:o="urn:schemas-microsoft-com:office:office" xmlns:r="http://schemas.openxmlformats.org/officeDocument/2006/relationships" xmlns:m="http://schemas.openxmlformats.org/officeDocument/2006/math" xmlns:v="urn:schemas-microsoft-com:vml" xmlns:wp14="http://schemas.microsoft.com/office/word/2010/wordprocessingDrawing" xmlns:wp="http://schemas.openxmlformats.org/drawingml/2006/wordprocessingDrawing" xmlns:w10="urn:schemas-microsoft-com:office:word" xmlns:w="http://schemas.openxmlformats.org/wordprocessingml/2006/main" xmlns:w14="http://schemas.microsoft.com/office/word/2010/wordml" xmlns:w15="http://schemas.microsoft.com/office/word/2012/wordml" xmlns:wpg="http://schemas.microsoft.com/office/word/2010/wordprocessingGroup" xmlns:wpi="http://schemas.microsoft.com/office/word/2010/wordprocessingInk" xmlns:wne="http://schemas.microsoft.com/office/word/2006/wordml" xmlns:wps="http://schemas.microsoft.com/office/word/2010/wordprocessingShape" mc:Ignorable="w14 w15 wp14">
+  <w:abstractNum w:abstractNumId="0">
     <w:nsid w:val="FFFFFFFB"/>
     <w:multiLevelType w:val="multilevel"/>
     <w:tmpl w:val="FFFFFFFF"/>
@@ -10306,7 +8131,7 @@
       <w:lvlJc w:val="left"/>
     </w:lvl>
   </w:abstractNum>
-  <w:abstractNum w:abstractNumId="1" w15:restartNumberingAfterBreak="0">
+  <w:abstractNum w:abstractNumId="1">
     <w:nsid w:val="019B46D2"/>
     <w:multiLevelType w:val="multilevel"/>
     <w:tmpl w:val="38207830"/>
@@ -10455,7 +8280,7 @@
       </w:rPr>
     </w:lvl>
   </w:abstractNum>
-  <w:abstractNum w:abstractNumId="2" w15:restartNumberingAfterBreak="0">
+  <w:abstractNum w:abstractNumId="2">
     <w:nsid w:val="068A7937"/>
     <w:multiLevelType w:val="multilevel"/>
     <w:tmpl w:val="10D2BF1C"/>
@@ -10604,7 +8429,7 @@
       </w:rPr>
     </w:lvl>
   </w:abstractNum>
-  <w:abstractNum w:abstractNumId="3" w15:restartNumberingAfterBreak="0">
+  <w:abstractNum w:abstractNumId="3">
     <w:nsid w:val="16E0333F"/>
     <w:multiLevelType w:val="multilevel"/>
     <w:tmpl w:val="60C60E04"/>
@@ -10753,7 +8578,7 @@
       </w:rPr>
     </w:lvl>
   </w:abstractNum>
-  <w:abstractNum w:abstractNumId="4" w15:restartNumberingAfterBreak="0">
+  <w:abstractNum w:abstractNumId="4">
     <w:nsid w:val="1EF84EC1"/>
     <w:multiLevelType w:val="multilevel"/>
     <w:tmpl w:val="05FAC01A"/>
@@ -10902,7 +8727,7 @@
       </w:rPr>
     </w:lvl>
   </w:abstractNum>
-  <w:abstractNum w:abstractNumId="5" w15:restartNumberingAfterBreak="0">
+  <w:abstractNum w:abstractNumId="5">
     <w:nsid w:val="20DA0880"/>
     <w:multiLevelType w:val="multilevel"/>
     <w:tmpl w:val="A028BD12"/>
@@ -11051,7 +8876,7 @@
       </w:rPr>
     </w:lvl>
   </w:abstractNum>
-  <w:abstractNum w:abstractNumId="6" w15:restartNumberingAfterBreak="0">
+  <w:abstractNum w:abstractNumId="6">
     <w:nsid w:val="22C045C9"/>
     <w:multiLevelType w:val="multilevel"/>
     <w:tmpl w:val="C85ADFDA"/>
@@ -11200,7 +9025,7 @@
       </w:rPr>
     </w:lvl>
   </w:abstractNum>
-  <w:abstractNum w:abstractNumId="7" w15:restartNumberingAfterBreak="0">
+  <w:abstractNum w:abstractNumId="7">
     <w:nsid w:val="292F2198"/>
     <w:multiLevelType w:val="multilevel"/>
     <w:tmpl w:val="FE186BBE"/>
@@ -11349,7 +9174,7 @@
       </w:rPr>
     </w:lvl>
   </w:abstractNum>
-  <w:abstractNum w:abstractNumId="8" w15:restartNumberingAfterBreak="0">
+  <w:abstractNum w:abstractNumId="8">
     <w:nsid w:val="29AA1BD4"/>
     <w:multiLevelType w:val="multilevel"/>
     <w:tmpl w:val="BB1A5D42"/>
@@ -11498,7 +9323,7 @@
       </w:rPr>
     </w:lvl>
   </w:abstractNum>
-  <w:abstractNum w:abstractNumId="9" w15:restartNumberingAfterBreak="0">
+  <w:abstractNum w:abstractNumId="9">
     <w:nsid w:val="2A217B70"/>
     <w:multiLevelType w:val="hybridMultilevel"/>
     <w:tmpl w:val="E598995E"/>
@@ -11611,7 +9436,7 @@
       </w:rPr>
     </w:lvl>
   </w:abstractNum>
-  <w:abstractNum w:abstractNumId="10" w15:restartNumberingAfterBreak="0">
+  <w:abstractNum w:abstractNumId="10">
     <w:nsid w:val="30B72C55"/>
     <w:multiLevelType w:val="multilevel"/>
     <w:tmpl w:val="D63E8E76"/>
@@ -11728,7 +9553,7 @@
       </w:pPr>
     </w:lvl>
   </w:abstractNum>
-  <w:abstractNum w:abstractNumId="11" w15:restartNumberingAfterBreak="0">
+  <w:abstractNum w:abstractNumId="11">
     <w:nsid w:val="366578CD"/>
     <w:multiLevelType w:val="multilevel"/>
     <w:tmpl w:val="4AD2D998"/>
@@ -11877,7 +9702,7 @@
       </w:rPr>
     </w:lvl>
   </w:abstractNum>
-  <w:abstractNum w:abstractNumId="12" w15:restartNumberingAfterBreak="0">
+  <w:abstractNum w:abstractNumId="12">
     <w:nsid w:val="3ABE5520"/>
     <w:multiLevelType w:val="hybridMultilevel"/>
     <w:tmpl w:val="D0584F3A"/>
@@ -11990,7 +9815,7 @@
       </w:pPr>
     </w:lvl>
   </w:abstractNum>
-  <w:abstractNum w:abstractNumId="13" w15:restartNumberingAfterBreak="0">
+  <w:abstractNum w:abstractNumId="13">
     <w:nsid w:val="3C4F7148"/>
     <w:multiLevelType w:val="hybridMultilevel"/>
     <w:tmpl w:val="502E464E"/>
@@ -12080,7 +9905,7 @@
       </w:pPr>
     </w:lvl>
   </w:abstractNum>
-  <w:abstractNum w:abstractNumId="14" w15:restartNumberingAfterBreak="0">
+  <w:abstractNum w:abstractNumId="14">
     <w:nsid w:val="416203F5"/>
     <w:multiLevelType w:val="multilevel"/>
     <w:tmpl w:val="E670D714"/>
@@ -12229,7 +10054,7 @@
       </w:rPr>
     </w:lvl>
   </w:abstractNum>
-  <w:abstractNum w:abstractNumId="15" w15:restartNumberingAfterBreak="0">
+  <w:abstractNum w:abstractNumId="15">
     <w:nsid w:val="435D0111"/>
     <w:multiLevelType w:val="hybridMultilevel"/>
     <w:tmpl w:val="2F7AB9E0"/>
@@ -12369,7 +10194,7 @@
       </w:rPr>
     </w:lvl>
   </w:abstractNum>
-  <w:abstractNum w:abstractNumId="16" w15:restartNumberingAfterBreak="0">
+  <w:abstractNum w:abstractNumId="16">
     <w:nsid w:val="45772ACC"/>
     <w:multiLevelType w:val="multilevel"/>
     <w:tmpl w:val="29924278"/>
@@ -12518,7 +10343,7 @@
       </w:rPr>
     </w:lvl>
   </w:abstractNum>
-  <w:abstractNum w:abstractNumId="17" w15:restartNumberingAfterBreak="0">
+  <w:abstractNum w:abstractNumId="17">
     <w:nsid w:val="458F3423"/>
     <w:multiLevelType w:val="multilevel"/>
     <w:tmpl w:val="BF0CA576"/>
@@ -12667,7 +10492,7 @@
       </w:rPr>
     </w:lvl>
   </w:abstractNum>
-  <w:abstractNum w:abstractNumId="18" w15:restartNumberingAfterBreak="0">
+  <w:abstractNum w:abstractNumId="18">
     <w:nsid w:val="48411796"/>
     <w:multiLevelType w:val="multilevel"/>
     <w:tmpl w:val="128C0680"/>
@@ -12816,7 +10641,7 @@
       </w:rPr>
     </w:lvl>
   </w:abstractNum>
-  <w:abstractNum w:abstractNumId="19" w15:restartNumberingAfterBreak="0">
+  <w:abstractNum w:abstractNumId="19">
     <w:nsid w:val="49D8340C"/>
     <w:multiLevelType w:val="multilevel"/>
     <w:tmpl w:val="F47AADD2"/>
@@ -12965,7 +10790,7 @@
       </w:rPr>
     </w:lvl>
   </w:abstractNum>
-  <w:abstractNum w:abstractNumId="20" w15:restartNumberingAfterBreak="0">
+  <w:abstractNum w:abstractNumId="20">
     <w:nsid w:val="4A956FDA"/>
     <w:multiLevelType w:val="multilevel"/>
     <w:tmpl w:val="AE2C4C3A"/>
@@ -13114,7 +10939,7 @@
       </w:rPr>
     </w:lvl>
   </w:abstractNum>
-  <w:abstractNum w:abstractNumId="21" w15:restartNumberingAfterBreak="0">
+  <w:abstractNum w:abstractNumId="21">
     <w:nsid w:val="4B001212"/>
     <w:multiLevelType w:val="hybridMultilevel"/>
     <w:tmpl w:val="039E148C"/>
@@ -13254,7 +11079,7 @@
       </w:rPr>
     </w:lvl>
   </w:abstractNum>
-  <w:abstractNum w:abstractNumId="22" w15:restartNumberingAfterBreak="0">
+  <w:abstractNum w:abstractNumId="22">
     <w:nsid w:val="4D9B6D42"/>
     <w:multiLevelType w:val="hybridMultilevel"/>
     <w:tmpl w:val="B6D488F8"/>
@@ -13367,7 +11192,7 @@
       </w:rPr>
     </w:lvl>
   </w:abstractNum>
-  <w:abstractNum w:abstractNumId="23" w15:restartNumberingAfterBreak="0">
+  <w:abstractNum w:abstractNumId="23">
     <w:nsid w:val="4EDF0287"/>
     <w:multiLevelType w:val="hybridMultilevel"/>
     <w:tmpl w:val="2D1293E2"/>
@@ -13507,7 +11332,7 @@
       </w:rPr>
     </w:lvl>
   </w:abstractNum>
-  <w:abstractNum w:abstractNumId="24" w15:restartNumberingAfterBreak="0">
+  <w:abstractNum w:abstractNumId="24">
     <w:nsid w:val="4F3A196F"/>
     <w:multiLevelType w:val="multilevel"/>
     <w:tmpl w:val="C14C2CF0"/>
@@ -13656,7 +11481,7 @@
       </w:rPr>
     </w:lvl>
   </w:abstractNum>
-  <w:abstractNum w:abstractNumId="25" w15:restartNumberingAfterBreak="0">
+  <w:abstractNum w:abstractNumId="25">
     <w:nsid w:val="521F2653"/>
     <w:multiLevelType w:val="hybridMultilevel"/>
     <w:tmpl w:val="F6AEFAE4"/>
@@ -13796,7 +11621,7 @@
       </w:rPr>
     </w:lvl>
   </w:abstractNum>
-  <w:abstractNum w:abstractNumId="26" w15:restartNumberingAfterBreak="0">
+  <w:abstractNum w:abstractNumId="26">
     <w:nsid w:val="551673F3"/>
     <w:multiLevelType w:val="multilevel"/>
     <w:tmpl w:val="FFBEA702"/>
@@ -13945,7 +11770,7 @@
       </w:rPr>
     </w:lvl>
   </w:abstractNum>
-  <w:abstractNum w:abstractNumId="27" w15:restartNumberingAfterBreak="0">
+  <w:abstractNum w:abstractNumId="27">
     <w:nsid w:val="582604F4"/>
     <w:multiLevelType w:val="multilevel"/>
     <w:tmpl w:val="76AE5F0E"/>
@@ -14094,7 +11919,7 @@
       </w:rPr>
     </w:lvl>
   </w:abstractNum>
-  <w:abstractNum w:abstractNumId="28" w15:restartNumberingAfterBreak="0">
+  <w:abstractNum w:abstractNumId="28">
     <w:nsid w:val="5CF148AA"/>
     <w:multiLevelType w:val="multilevel"/>
     <w:tmpl w:val="A93E5AD2"/>
@@ -14243,7 +12068,7 @@
       </w:rPr>
     </w:lvl>
   </w:abstractNum>
-  <w:abstractNum w:abstractNumId="29" w15:restartNumberingAfterBreak="0">
+  <w:abstractNum w:abstractNumId="29">
     <w:nsid w:val="5DF41485"/>
     <w:multiLevelType w:val="multilevel"/>
     <w:tmpl w:val="DC5E9656"/>
@@ -14392,7 +12217,7 @@
       </w:rPr>
     </w:lvl>
   </w:abstractNum>
-  <w:abstractNum w:abstractNumId="30" w15:restartNumberingAfterBreak="0">
+  <w:abstractNum w:abstractNumId="30">
     <w:nsid w:val="615B39B1"/>
     <w:multiLevelType w:val="multilevel"/>
     <w:tmpl w:val="DC78902C"/>
@@ -14541,7 +12366,7 @@
       </w:rPr>
     </w:lvl>
   </w:abstractNum>
-  <w:abstractNum w:abstractNumId="31" w15:restartNumberingAfterBreak="0">
+  <w:abstractNum w:abstractNumId="31">
     <w:nsid w:val="69DD1196"/>
     <w:multiLevelType w:val="multilevel"/>
     <w:tmpl w:val="D9FC5664"/>
@@ -14690,7 +12515,7 @@
       </w:rPr>
     </w:lvl>
   </w:abstractNum>
-  <w:abstractNum w:abstractNumId="32" w15:restartNumberingAfterBreak="0">
+  <w:abstractNum w:abstractNumId="32">
     <w:nsid w:val="73654699"/>
     <w:multiLevelType w:val="multilevel"/>
     <w:tmpl w:val="4F3AD21A"/>
@@ -14839,7 +12664,7 @@
       </w:rPr>
     </w:lvl>
   </w:abstractNum>
-  <w:abstractNum w:abstractNumId="33" w15:restartNumberingAfterBreak="0">
+  <w:abstractNum w:abstractNumId="33">
     <w:nsid w:val="769163D8"/>
     <w:multiLevelType w:val="hybridMultilevel"/>
     <w:tmpl w:val="207CC17E"/>
@@ -14952,7 +12777,7 @@
       </w:pPr>
     </w:lvl>
   </w:abstractNum>
-  <w:abstractNum w:abstractNumId="34" w15:restartNumberingAfterBreak="0">
+  <w:abstractNum w:abstractNumId="34">
     <w:nsid w:val="7B540F05"/>
     <w:multiLevelType w:val="hybridMultilevel"/>
     <w:tmpl w:val="E598995E"/>
@@ -15065,7 +12890,7 @@
       </w:rPr>
     </w:lvl>
   </w:abstractNum>
-  <w:abstractNum w:abstractNumId="35" w15:restartNumberingAfterBreak="0">
+  <w:abstractNum w:abstractNumId="35">
     <w:nsid w:val="7C5B130B"/>
     <w:multiLevelType w:val="multilevel"/>
     <w:tmpl w:val="7B82B304"/>
@@ -15214,7 +13039,7 @@
       </w:rPr>
     </w:lvl>
   </w:abstractNum>
-  <w:abstractNum w:abstractNumId="36" w15:restartNumberingAfterBreak="0">
+  <w:abstractNum w:abstractNumId="36">
     <w:nsid w:val="7E2E7DE0"/>
     <w:multiLevelType w:val="multilevel"/>
     <w:tmpl w:val="8AC06D1A"/>
@@ -15447,7 +13272,7 @@
 </file>
 
 <file path=word/styles.xml><?xml version="1.0" encoding="utf-8"?>
-<w:styles xmlns:mc="http://schemas.openxmlformats.org/markup-compatibility/2006" xmlns:r="http://schemas.openxmlformats.org/officeDocument/2006/relationships" xmlns:w="http://schemas.openxmlformats.org/wordprocessingml/2006/main" xmlns:w14="http://schemas.microsoft.com/office/word/2010/wordml" xmlns:w15="http://schemas.microsoft.com/office/word/2012/wordml" xmlns:w16se="http://schemas.microsoft.com/office/word/2015/wordml/symex" mc:Ignorable="w14 w15 w16se">
+<w:styles xmlns:mc="http://schemas.openxmlformats.org/markup-compatibility/2006" xmlns:r="http://schemas.openxmlformats.org/officeDocument/2006/relationships" xmlns:w="http://schemas.openxmlformats.org/wordprocessingml/2006/main" xmlns:w14="http://schemas.microsoft.com/office/word/2010/wordml" xmlns:w15="http://schemas.microsoft.com/office/word/2012/wordml" mc:Ignorable="w14 w15">
   <w:docDefaults>
     <w:rPrDefault>
       <w:rPr>
@@ -15991,6 +13816,7 @@
     <w:uiPriority w:val="59"/>
     <w:rsid w:val="00F50CEE"/>
     <w:tblPr>
+      <w:tblInd w:w="0" w:type="dxa"/>
       <w:tblBorders>
         <w:top w:val="single" w:sz="4" w:space="0" w:color="auto"/>
         <w:left w:val="single" w:sz="4" w:space="0" w:color="auto"/>
@@ -15999,6 +13825,12 @@
         <w:insideH w:val="single" w:sz="4" w:space="0" w:color="auto"/>
         <w:insideV w:val="single" w:sz="4" w:space="0" w:color="auto"/>
       </w:tblBorders>
+      <w:tblCellMar>
+        <w:top w:w="0" w:type="dxa"/>
+        <w:left w:w="108" w:type="dxa"/>
+        <w:bottom w:w="0" w:type="dxa"/>
+        <w:right w:w="108" w:type="dxa"/>
+      </w:tblCellMar>
     </w:tblPr>
   </w:style>
   <w:style w:type="paragraph" w:customStyle="1" w:styleId="12">
@@ -16568,7 +14400,7 @@
 </file>
 
 <file path=customXml/itemProps1.xml><?xml version="1.0" encoding="utf-8"?>
-<ds:datastoreItem xmlns:ds="http://schemas.openxmlformats.org/officeDocument/2006/customXml" ds:itemID="{1341AD73-EDB5-412D-AFD2-D7C7B30F65AA}">
+<ds:datastoreItem xmlns:ds="http://schemas.openxmlformats.org/officeDocument/2006/customXml" ds:itemID="{BD7651BC-E7BB-403F-9DAF-AC783CE75528}">
   <ds:schemaRefs>
     <ds:schemaRef ds:uri="http://schemas.openxmlformats.org/officeDocument/2006/bibliography"/>
   </ds:schemaRefs>

--- a/Лабораторные/Лабораторная работа 4.docx
+++ b/Лабораторные/Лабораторная работа 4.docx
@@ -15,521 +15,6 @@
     </w:p>
     <w:p>
       <w:pPr>
-        <w:jc w:val="center"/>
-        <w:rPr>
-          <w:rFonts w:ascii="Bookman Old Style" w:hAnsi="Bookman Old Style"/>
-          <w:sz w:val="22"/>
-          <w:szCs w:val="22"/>
-        </w:rPr>
-      </w:pPr>
-    </w:p>
-    <w:p>
-      <w:pPr>
-        <w:jc w:val="center"/>
-        <w:rPr>
-          <w:rFonts w:ascii="Bookman Old Style" w:hAnsi="Bookman Old Style"/>
-          <w:sz w:val="22"/>
-          <w:szCs w:val="22"/>
-        </w:rPr>
-      </w:pPr>
-    </w:p>
-    <w:p>
-      <w:pPr>
-        <w:jc w:val="center"/>
-        <w:rPr>
-          <w:rFonts w:ascii="Bookman Old Style" w:hAnsi="Bookman Old Style"/>
-          <w:sz w:val="22"/>
-          <w:szCs w:val="22"/>
-        </w:rPr>
-      </w:pPr>
-    </w:p>
-    <w:p>
-      <w:pPr>
-        <w:jc w:val="center"/>
-        <w:rPr>
-          <w:b/>
-          <w:sz w:val="22"/>
-          <w:szCs w:val="22"/>
-        </w:rPr>
-      </w:pPr>
-      <w:r>
-        <w:rPr>
-          <w:b/>
-          <w:sz w:val="22"/>
-          <w:szCs w:val="22"/>
-        </w:rPr>
-        <w:t>Лабораторная работа №</w:t>
-      </w:r>
-      <w:r>
-        <w:rPr>
-          <w:b/>
-          <w:sz w:val="22"/>
-          <w:szCs w:val="22"/>
-        </w:rPr>
-        <w:t>4</w:t>
-      </w:r>
-    </w:p>
-    <w:p>
-      <w:pPr>
-        <w:rPr>
-          <w:rFonts w:ascii="Bookman Old Style" w:hAnsi="Bookman Old Style"/>
-          <w:b/>
-          <w:sz w:val="22"/>
-          <w:szCs w:val="22"/>
-        </w:rPr>
-      </w:pPr>
-    </w:p>
-    <w:p>
-      <w:pPr>
-        <w:rPr>
-          <w:rFonts w:ascii="Bookman Old Style" w:hAnsi="Bookman Old Style"/>
-          <w:b/>
-          <w:sz w:val="22"/>
-          <w:szCs w:val="22"/>
-        </w:rPr>
-      </w:pPr>
-    </w:p>
-    <w:p>
-      <w:pPr>
-        <w:rPr>
-          <w:rFonts w:ascii="Bookman Old Style" w:hAnsi="Bookman Old Style"/>
-          <w:b/>
-          <w:sz w:val="22"/>
-          <w:szCs w:val="22"/>
-        </w:rPr>
-      </w:pPr>
-    </w:p>
-    <w:p>
-      <w:pPr>
-        <w:rPr>
-          <w:rFonts w:ascii="Bookman Old Style" w:hAnsi="Bookman Old Style"/>
-          <w:sz w:val="22"/>
-          <w:szCs w:val="22"/>
-        </w:rPr>
-      </w:pPr>
-    </w:p>
-    <w:p>
-      <w:pPr>
-        <w:rPr>
-          <w:sz w:val="22"/>
-          <w:szCs w:val="22"/>
-        </w:rPr>
-      </w:pPr>
-    </w:p>
-    <w:p>
-      <w:pPr>
-        <w:jc w:val="center"/>
-        <w:rPr>
-          <w:b/>
-          <w:bCs/>
-          <w:sz w:val="22"/>
-          <w:szCs w:val="22"/>
-        </w:rPr>
-      </w:pPr>
-      <w:r>
-        <w:rPr>
-          <w:b/>
-          <w:bCs/>
-          <w:sz w:val="22"/>
-          <w:szCs w:val="22"/>
-        </w:rPr>
-        <w:br w:type="page"/>
-      </w:r>
-      <w:r>
-        <w:rPr>
-          <w:b/>
-          <w:bCs/>
-          <w:sz w:val="22"/>
-          <w:szCs w:val="22"/>
-        </w:rPr>
-        <w:lastRenderedPageBreak/>
-        <w:t>Оглавление</w:t>
-      </w:r>
-      <w:bookmarkStart w:id="0" w:name="_GoBack"/>
-      <w:bookmarkEnd w:id="0"/>
-    </w:p>
-    <w:p>
-      <w:pPr>
-        <w:jc w:val="center"/>
-        <w:rPr>
-          <w:b/>
-          <w:bCs/>
-          <w:sz w:val="22"/>
-          <w:szCs w:val="22"/>
-        </w:rPr>
-      </w:pPr>
-    </w:p>
-    <w:p>
-      <w:pPr>
-        <w:pStyle w:val="14"/>
-        <w:rPr>
-          <w:rFonts w:asciiTheme="minorHAnsi" w:eastAsiaTheme="minorEastAsia" w:hAnsiTheme="minorHAnsi" w:cstheme="minorBidi"/>
-          <w:noProof/>
-          <w:sz w:val="22"/>
-          <w:szCs w:val="22"/>
-        </w:rPr>
-      </w:pPr>
-      <w:r>
-        <w:rPr>
-          <w:rStyle w:val="af5"/>
-          <w:bCs/>
-          <w:i/>
-          <w:noProof/>
-          <w:sz w:val="22"/>
-          <w:szCs w:val="22"/>
-        </w:rPr>
-        <w:fldChar w:fldCharType="begin"/>
-      </w:r>
-      <w:r>
-        <w:rPr>
-          <w:rStyle w:val="af5"/>
-          <w:bCs/>
-          <w:i/>
-          <w:noProof/>
-          <w:sz w:val="22"/>
-          <w:szCs w:val="22"/>
-        </w:rPr>
-        <w:instrText xml:space="preserve"> TOC \o "1-1" \h \z \u </w:instrText>
-      </w:r>
-      <w:r>
-        <w:rPr>
-          <w:rStyle w:val="af5"/>
-          <w:bCs/>
-          <w:i/>
-          <w:noProof/>
-          <w:sz w:val="22"/>
-          <w:szCs w:val="22"/>
-        </w:rPr>
-        <w:fldChar w:fldCharType="separate"/>
-      </w:r>
-      <w:hyperlink w:anchor="_Toc194503942" w:history="1">
-        <w:r>
-          <w:rPr>
-            <w:rStyle w:val="af5"/>
-            <w:bCs/>
-            <w:caps/>
-            <w:noProof/>
-          </w:rPr>
-          <w:t xml:space="preserve">Лабораторная работа № 4. </w:t>
-        </w:r>
-        <w:r>
-          <w:rPr>
-            <w:rStyle w:val="af5"/>
-            <w:bCs/>
-            <w:caps/>
-            <w:noProof/>
-            <w:lang w:val="en-US"/>
-          </w:rPr>
-          <w:t>ASP</w:t>
-        </w:r>
-        <w:r>
-          <w:rPr>
-            <w:rStyle w:val="af5"/>
-            <w:bCs/>
-            <w:caps/>
-            <w:noProof/>
-          </w:rPr>
-          <w:t>.</w:t>
-        </w:r>
-        <w:r>
-          <w:rPr>
-            <w:rStyle w:val="af5"/>
-            <w:bCs/>
-            <w:caps/>
-            <w:noProof/>
-            <w:lang w:val="en-US"/>
-          </w:rPr>
-          <w:t>Net</w:t>
-        </w:r>
-        <w:r>
-          <w:rPr>
-            <w:rStyle w:val="af5"/>
-            <w:bCs/>
-            <w:caps/>
-            <w:noProof/>
-          </w:rPr>
-          <w:t xml:space="preserve"> Чистая архитектура</w:t>
-        </w:r>
-        <w:r>
-          <w:rPr>
-            <w:noProof/>
-            <w:webHidden/>
-          </w:rPr>
-          <w:tab/>
-        </w:r>
-        <w:r>
-          <w:rPr>
-            <w:noProof/>
-            <w:webHidden/>
-          </w:rPr>
-          <w:fldChar w:fldCharType="begin"/>
-        </w:r>
-        <w:r>
-          <w:rPr>
-            <w:noProof/>
-            <w:webHidden/>
-          </w:rPr>
-          <w:instrText xml:space="preserve"> PAGEREF _Toc194503942 \h </w:instrText>
-        </w:r>
-        <w:r>
-          <w:rPr>
-            <w:noProof/>
-            <w:webHidden/>
-          </w:rPr>
-        </w:r>
-        <w:r>
-          <w:rPr>
-            <w:noProof/>
-            <w:webHidden/>
-          </w:rPr>
-          <w:fldChar w:fldCharType="separate"/>
-        </w:r>
-        <w:r>
-          <w:rPr>
-            <w:noProof/>
-            <w:webHidden/>
-          </w:rPr>
-          <w:t>3</w:t>
-        </w:r>
-        <w:r>
-          <w:rPr>
-            <w:noProof/>
-            <w:webHidden/>
-          </w:rPr>
-          <w:fldChar w:fldCharType="end"/>
-        </w:r>
-      </w:hyperlink>
-    </w:p>
-    <w:p>
-      <w:pPr>
-        <w:pStyle w:val="14"/>
-        <w:rPr>
-          <w:rFonts w:asciiTheme="minorHAnsi" w:eastAsiaTheme="minorEastAsia" w:hAnsiTheme="minorHAnsi" w:cstheme="minorBidi"/>
-          <w:noProof/>
-          <w:sz w:val="22"/>
-          <w:szCs w:val="22"/>
-        </w:rPr>
-      </w:pPr>
-      <w:hyperlink w:anchor="_Toc194503943" w:history="1">
-        <w:r>
-          <w:rPr>
-            <w:rStyle w:val="af5"/>
-            <w:caps/>
-            <w:noProof/>
-          </w:rPr>
-          <w:t>Содержание пояснительной записки</w:t>
-        </w:r>
-        <w:r>
-          <w:rPr>
-            <w:noProof/>
-            <w:webHidden/>
-          </w:rPr>
-          <w:tab/>
-        </w:r>
-        <w:r>
-          <w:rPr>
-            <w:noProof/>
-            <w:webHidden/>
-          </w:rPr>
-          <w:fldChar w:fldCharType="begin"/>
-        </w:r>
-        <w:r>
-          <w:rPr>
-            <w:noProof/>
-            <w:webHidden/>
-          </w:rPr>
-          <w:instrText xml:space="preserve"> PAGEREF _Toc194503943 \h </w:instrText>
-        </w:r>
-        <w:r>
-          <w:rPr>
-            <w:noProof/>
-            <w:webHidden/>
-          </w:rPr>
-        </w:r>
-        <w:r>
-          <w:rPr>
-            <w:noProof/>
-            <w:webHidden/>
-          </w:rPr>
-          <w:fldChar w:fldCharType="separate"/>
-        </w:r>
-        <w:r>
-          <w:rPr>
-            <w:noProof/>
-            <w:webHidden/>
-          </w:rPr>
-          <w:t>13</w:t>
-        </w:r>
-        <w:r>
-          <w:rPr>
-            <w:noProof/>
-            <w:webHidden/>
-          </w:rPr>
-          <w:fldChar w:fldCharType="end"/>
-        </w:r>
-      </w:hyperlink>
-    </w:p>
-    <w:p>
-      <w:pPr>
-        <w:pStyle w:val="14"/>
-        <w:rPr>
-          <w:rFonts w:asciiTheme="minorHAnsi" w:eastAsiaTheme="minorEastAsia" w:hAnsiTheme="minorHAnsi" w:cstheme="minorBidi"/>
-          <w:noProof/>
-          <w:sz w:val="22"/>
-          <w:szCs w:val="22"/>
-        </w:rPr>
-      </w:pPr>
-      <w:hyperlink w:anchor="_Toc194503944" w:history="1">
-        <w:r>
-          <w:rPr>
-            <w:rStyle w:val="af5"/>
-            <w:caps/>
-            <w:noProof/>
-          </w:rPr>
-          <w:t>Используемое программное обеспечение</w:t>
-        </w:r>
-        <w:r>
-          <w:rPr>
-            <w:noProof/>
-            <w:webHidden/>
-          </w:rPr>
-          <w:tab/>
-        </w:r>
-        <w:r>
-          <w:rPr>
-            <w:noProof/>
-            <w:webHidden/>
-          </w:rPr>
-          <w:fldChar w:fldCharType="begin"/>
-        </w:r>
-        <w:r>
-          <w:rPr>
-            <w:noProof/>
-            <w:webHidden/>
-          </w:rPr>
-          <w:instrText xml:space="preserve"> PAGEREF _Toc194503944 \h </w:instrText>
-        </w:r>
-        <w:r>
-          <w:rPr>
-            <w:noProof/>
-            <w:webHidden/>
-          </w:rPr>
-        </w:r>
-        <w:r>
-          <w:rPr>
-            <w:noProof/>
-            <w:webHidden/>
-          </w:rPr>
-          <w:fldChar w:fldCharType="separate"/>
-        </w:r>
-        <w:r>
-          <w:rPr>
-            <w:noProof/>
-            <w:webHidden/>
-          </w:rPr>
-          <w:t>14</w:t>
-        </w:r>
-        <w:r>
-          <w:rPr>
-            <w:noProof/>
-            <w:webHidden/>
-          </w:rPr>
-          <w:fldChar w:fldCharType="end"/>
-        </w:r>
-      </w:hyperlink>
-    </w:p>
-    <w:p>
-      <w:pPr>
-        <w:pStyle w:val="14"/>
-        <w:rPr>
-          <w:rFonts w:asciiTheme="minorHAnsi" w:eastAsiaTheme="minorEastAsia" w:hAnsiTheme="minorHAnsi" w:cstheme="minorBidi"/>
-          <w:noProof/>
-          <w:sz w:val="22"/>
-          <w:szCs w:val="22"/>
-        </w:rPr>
-      </w:pPr>
-      <w:hyperlink w:anchor="_Toc194503945" w:history="1">
-        <w:r>
-          <w:rPr>
-            <w:rStyle w:val="af5"/>
-            <w:caps/>
-            <w:noProof/>
-          </w:rPr>
-          <w:t>Список литературы</w:t>
-        </w:r>
-        <w:r>
-          <w:rPr>
-            <w:noProof/>
-            <w:webHidden/>
-          </w:rPr>
-          <w:tab/>
-        </w:r>
-        <w:r>
-          <w:rPr>
-            <w:noProof/>
-            <w:webHidden/>
-          </w:rPr>
-          <w:fldChar w:fldCharType="begin"/>
-        </w:r>
-        <w:r>
-          <w:rPr>
-            <w:noProof/>
-            <w:webHidden/>
-          </w:rPr>
-          <w:instrText xml:space="preserve"> PAGEREF _Toc194503945 \h </w:instrText>
-        </w:r>
-        <w:r>
-          <w:rPr>
-            <w:noProof/>
-            <w:webHidden/>
-          </w:rPr>
-        </w:r>
-        <w:r>
-          <w:rPr>
-            <w:noProof/>
-            <w:webHidden/>
-          </w:rPr>
-          <w:fldChar w:fldCharType="separate"/>
-        </w:r>
-        <w:r>
-          <w:rPr>
-            <w:noProof/>
-            <w:webHidden/>
-          </w:rPr>
-          <w:t>15</w:t>
-        </w:r>
-        <w:r>
-          <w:rPr>
-            <w:noProof/>
-            <w:webHidden/>
-          </w:rPr>
-          <w:fldChar w:fldCharType="end"/>
-        </w:r>
-      </w:hyperlink>
-    </w:p>
-    <w:p>
-      <w:pPr>
-        <w:ind w:left="284"/>
-        <w:rPr>
-          <w:bCs/>
-          <w:sz w:val="22"/>
-          <w:szCs w:val="22"/>
-        </w:rPr>
-      </w:pPr>
-      <w:r>
-        <w:rPr>
-          <w:rStyle w:val="af5"/>
-          <w:bCs/>
-          <w:i/>
-          <w:noProof/>
-          <w:sz w:val="22"/>
-          <w:szCs w:val="22"/>
-        </w:rPr>
-        <w:fldChar w:fldCharType="end"/>
-      </w:r>
-    </w:p>
-    <w:p>
-      <w:pPr>
         <w:ind w:left="284"/>
         <w:jc w:val="center"/>
         <w:outlineLvl w:val="0"/>
@@ -541,15 +26,9 @@
           <w:szCs w:val="22"/>
         </w:rPr>
       </w:pPr>
-      <w:r>
-        <w:rPr>
-          <w:b/>
-          <w:sz w:val="22"/>
-          <w:szCs w:val="22"/>
-        </w:rPr>
-        <w:br w:type="page"/>
-      </w:r>
-      <w:bookmarkStart w:id="1" w:name="_Toc194503942"/>
+      <w:bookmarkStart w:id="0" w:name="_Toc194503942"/>
+      <w:bookmarkStart w:id="1" w:name="_GoBack"/>
+      <w:bookmarkEnd w:id="1"/>
       <w:r>
         <w:rPr>
           <w:bCs/>
@@ -557,7 +36,6 @@
           <w:sz w:val="22"/>
           <w:szCs w:val="22"/>
         </w:rPr>
-        <w:lastRenderedPageBreak/>
         <w:t>Лабораторная</w:t>
       </w:r>
       <w:r>
@@ -661,7 +139,7 @@
         </w:rPr>
         <w:t>Чистая архитектура</w:t>
       </w:r>
-      <w:bookmarkEnd w:id="1"/>
+      <w:bookmarkEnd w:id="0"/>
     </w:p>
     <w:p>
       <w:pPr>
@@ -1078,23 +556,7 @@
           <w:sz w:val="22"/>
           <w:szCs w:val="22"/>
         </w:rPr>
-        <w:t xml:space="preserve">: Современная версия ASP.NET, которая является </w:t>
-      </w:r>
-      <w:proofErr w:type="gramStart"/>
-      <w:r>
-        <w:rPr>
-          <w:sz w:val="22"/>
-          <w:szCs w:val="22"/>
-        </w:rPr>
-        <w:t>кросс-платформенной</w:t>
-      </w:r>
-      <w:proofErr w:type="gramEnd"/>
-      <w:r>
-        <w:rPr>
-          <w:sz w:val="22"/>
-          <w:szCs w:val="22"/>
-        </w:rPr>
-        <w:t>, высокопроизводительной и более легковесной. Поддерживает создание как веб-приложений, так и API.</w:t>
+        <w:t>: Современная версия ASP.NET, которая является кросс-платформенной, высокопроизводительной и более легковесной. Поддерживает создание как веб-приложений, так и API.</w:t>
       </w:r>
     </w:p>
     <w:p>
@@ -7683,39 +7145,7 @@
           <w:sz w:val="22"/>
           <w:szCs w:val="22"/>
         </w:rPr>
-        <w:t>Биллиг, В. A. Основы объектного программирования на С# (C# 3.0, Visual Studio 2008) [Электронный ресурс</w:t>
-      </w:r>
-      <w:proofErr w:type="gramStart"/>
-      <w:r>
-        <w:rPr>
-          <w:sz w:val="22"/>
-          <w:szCs w:val="22"/>
-        </w:rPr>
-        <w:t>] :</w:t>
-      </w:r>
-      <w:proofErr w:type="gramEnd"/>
-      <w:r>
-        <w:rPr>
-          <w:sz w:val="22"/>
-          <w:szCs w:val="22"/>
-        </w:rPr>
-        <w:t xml:space="preserve"> учебное пособие / В. A. Биллиг. — Электрон. текстовые данные. — Москва, </w:t>
-      </w:r>
-      <w:proofErr w:type="gramStart"/>
-      <w:r>
-        <w:rPr>
-          <w:sz w:val="22"/>
-          <w:szCs w:val="22"/>
-        </w:rPr>
-        <w:t>Саратов :</w:t>
-      </w:r>
-      <w:proofErr w:type="gramEnd"/>
-      <w:r>
-        <w:rPr>
-          <w:sz w:val="22"/>
-          <w:szCs w:val="22"/>
-        </w:rPr>
-        <w:t xml:space="preserve"> Интернет-Университет Информационных Технологий (ИНТУИТ), Вузовское образование, 2017. — 583 c. — 978-5-4487-0145-0. — Режим доступа: http://www.iprbookshop.ru/72339.html</w:t>
+        <w:t>Биллиг, В. A. Основы объектного программирования на С# (C# 3.0, Visual Studio 2008) [Электронный ресурс] : учебное пособие / В. A. Биллиг. — Электрон. текстовые данные. — Москва, Саратов : Интернет-Университет Информационных Технологий (ИНТУИТ), Вузовское образование, 2017. — 583 c. — 978-5-4487-0145-0. — Режим доступа: http://www.iprbookshop.ru/72339.html</w:t>
       </w:r>
     </w:p>
     <w:p>
@@ -7736,23 +7166,7 @@
           <w:sz w:val="22"/>
           <w:szCs w:val="22"/>
         </w:rPr>
-        <w:t xml:space="preserve">Павловская, Т. А. Программирование на языке высокого уровня C# [Электронный ресурс] / Т. А. Павловская. — 2-е изд. — Электрон. текстовые данные. — </w:t>
-      </w:r>
-      <w:proofErr w:type="gramStart"/>
-      <w:r>
-        <w:rPr>
-          <w:sz w:val="22"/>
-          <w:szCs w:val="22"/>
-        </w:rPr>
-        <w:t>М. :</w:t>
-      </w:r>
-      <w:proofErr w:type="gramEnd"/>
-      <w:r>
-        <w:rPr>
-          <w:sz w:val="22"/>
-          <w:szCs w:val="22"/>
-        </w:rPr>
-        <w:t xml:space="preserve"> Интернет-Университет Информационных Технологий (ИНТУИТ), 2016. — 245 c. — 2227-8397. — Режим доступа: http://www.iprbookshop.ru/73713.html</w:t>
+        <w:t>Павловская, Т. А. Программирование на языке высокого уровня C# [Электронный ресурс] / Т. А. Павловская. — 2-е изд. — Электрон. текстовые данные. — М. : Интернет-Университет Информационных Технологий (ИНТУИТ), 2016. — 245 c. — 2227-8397. — Режим доступа: http://www.iprbookshop.ru/73713.html</w:t>
       </w:r>
     </w:p>
     <w:p>
@@ -7773,39 +7187,7 @@
           <w:sz w:val="22"/>
           <w:szCs w:val="22"/>
         </w:rPr>
-        <w:t>Агапов, В. П. Основы программирования на языке С# [Электронный ресурс</w:t>
-      </w:r>
-      <w:proofErr w:type="gramStart"/>
-      <w:r>
-        <w:rPr>
-          <w:sz w:val="22"/>
-          <w:szCs w:val="22"/>
-        </w:rPr>
-        <w:t>] :</w:t>
-      </w:r>
-      <w:proofErr w:type="gramEnd"/>
-      <w:r>
-        <w:rPr>
-          <w:sz w:val="22"/>
-          <w:szCs w:val="22"/>
-        </w:rPr>
-        <w:t xml:space="preserve"> учебное пособие / В. П. Агапов. — Электрон. текстовые данные. — </w:t>
-      </w:r>
-      <w:proofErr w:type="gramStart"/>
-      <w:r>
-        <w:rPr>
-          <w:sz w:val="22"/>
-          <w:szCs w:val="22"/>
-        </w:rPr>
-        <w:t>М. :</w:t>
-      </w:r>
-      <w:proofErr w:type="gramEnd"/>
-      <w:r>
-        <w:rPr>
-          <w:sz w:val="22"/>
-          <w:szCs w:val="22"/>
-        </w:rPr>
-        <w:t xml:space="preserve"> Московский государственный строительный университет, ЭБС АСВ, 2012. — 128 c. — 978-5-7264-0576-6. — Режим доступа: http://www.iprbookshop.ru/16366.html</w:t>
+        <w:t>Агапов, В. П. Основы программирования на языке С# [Электронный ресурс] : учебное пособие / В. П. Агапов. — Электрон. текстовые данные. — М. : Московский государственный строительный университет, ЭБС АСВ, 2012. — 128 c. — 978-5-7264-0576-6. — Режим доступа: http://www.iprbookshop.ru/16366.html</w:t>
       </w:r>
     </w:p>
     <w:p>
@@ -7826,39 +7208,7 @@
           <w:sz w:val="22"/>
           <w:szCs w:val="22"/>
         </w:rPr>
-        <w:t>Медведев, М. А. Программирование на СИ# [Электронный ресурс</w:t>
-      </w:r>
-      <w:proofErr w:type="gramStart"/>
-      <w:r>
-        <w:rPr>
-          <w:sz w:val="22"/>
-          <w:szCs w:val="22"/>
-        </w:rPr>
-        <w:t>] :</w:t>
-      </w:r>
-      <w:proofErr w:type="gramEnd"/>
-      <w:r>
-        <w:rPr>
-          <w:sz w:val="22"/>
-          <w:szCs w:val="22"/>
-        </w:rPr>
-        <w:t xml:space="preserve"> учебное пособие / М. А. Медведев, А. Н. Медведев ; под ред. А. В. Присяжный. — Электрон. текстовые данные. — </w:t>
-      </w:r>
-      <w:proofErr w:type="gramStart"/>
-      <w:r>
-        <w:rPr>
-          <w:sz w:val="22"/>
-          <w:szCs w:val="22"/>
-        </w:rPr>
-        <w:t>Екатеринбург :</w:t>
-      </w:r>
-      <w:proofErr w:type="gramEnd"/>
-      <w:r>
-        <w:rPr>
-          <w:sz w:val="22"/>
-          <w:szCs w:val="22"/>
-        </w:rPr>
-        <w:t xml:space="preserve"> Уральский федеральный университет, ЭБС АСВ, 2015. — 64 c. — 978-5-7996-1561-1. — Режим доступа: http://www.iprbookshop.ru/69667.html</w:t>
+        <w:t>Медведев, М. А. Программирование на СИ# [Электронный ресурс] : учебное пособие / М. А. Медведев, А. Н. Медведев ; под ред. А. В. Присяжный. — Электрон. текстовые данные. — Екатеринбург : Уральский федеральный университет, ЭБС АСВ, 2015. — 64 c. — 978-5-7996-1561-1. — Режим доступа: http://www.iprbookshop.ru/69667.html</w:t>
       </w:r>
     </w:p>
     <w:p>
@@ -7879,23 +7229,7 @@
           <w:sz w:val="22"/>
           <w:szCs w:val="22"/>
         </w:rPr>
-        <w:t xml:space="preserve">Казанский А.А. Объектно-ориентированное программирование на языке Microsoft Visual С# в среде разработки Microsoft Visual Studio 2008 и .NET Framework. 4.3 [Электронный ресурс]: учебное пособие и практикум/ Казанский А.А.— Электрон. текстовые </w:t>
-      </w:r>
-      <w:proofErr w:type="gramStart"/>
-      <w:r>
-        <w:rPr>
-          <w:sz w:val="22"/>
-          <w:szCs w:val="22"/>
-        </w:rPr>
-        <w:t>данные.—</w:t>
-      </w:r>
-      <w:proofErr w:type="gramEnd"/>
-      <w:r>
-        <w:rPr>
-          <w:sz w:val="22"/>
-          <w:szCs w:val="22"/>
-        </w:rPr>
-        <w:t xml:space="preserve"> М.: Московский государственный строительный университет, ЭБС АСВ, 2011.— 180 c</w:t>
+        <w:t>Казанский А.А. Объектно-ориентированное программирование на языке Microsoft Visual С# в среде разработки Microsoft Visual Studio 2008 и .NET Framework. 4.3 [Электронный ресурс]: учебное пособие и практикум/ Казанский А.А.— Электрон. текстовые данные.— М.: Московский государственный строительный университет, ЭБС АСВ, 2011.— 180 c</w:t>
       </w:r>
     </w:p>
     <w:p>
@@ -7917,23 +7251,7 @@
           <w:szCs w:val="22"/>
         </w:rPr>
         <w:lastRenderedPageBreak/>
-        <w:t xml:space="preserve">Уйманова Н.А. Основы объектно-ориентированного программирования [Электронный ресурс]: практикум/ Уйманова Н.А., Таспаева М.Г.— Электрон. текстовые </w:t>
-      </w:r>
-      <w:proofErr w:type="gramStart"/>
-      <w:r>
-        <w:rPr>
-          <w:sz w:val="22"/>
-          <w:szCs w:val="22"/>
-        </w:rPr>
-        <w:t>данные.—</w:t>
-      </w:r>
-      <w:proofErr w:type="gramEnd"/>
-      <w:r>
-        <w:rPr>
-          <w:sz w:val="22"/>
-          <w:szCs w:val="22"/>
-        </w:rPr>
-        <w:t xml:space="preserve"> Оренбург: Оренбургский государственный университет, ЭБС АСВ, 2017.— 156 c.— Режим доступа: http://www.iprbookshop.ru/78808.html.— ЭБС «IPRbooks»</w:t>
+        <w:t>Уйманова Н.А. Основы объектно-ориентированного программирования [Электронный ресурс]: практикум/ Уйманова Н.А., Таспаева М.Г.— Электрон. текстовые данные.— Оренбург: Оренбургский государственный университет, ЭБС АСВ, 2017.— 156 c.— Режим доступа: http://www.iprbookshop.ru/78808.html.— ЭБС «IPRbooks»</w:t>
       </w:r>
     </w:p>
     <w:p>
@@ -7954,23 +7272,7 @@
           <w:sz w:val="22"/>
           <w:szCs w:val="22"/>
         </w:rPr>
-        <w:t xml:space="preserve">Новиков П.В. Объектно-ориентированное программирование [Электронный ресурс]: учебно-методическое пособие к лабораторным работам/ Новиков П.В.— Электрон. текстовые </w:t>
-      </w:r>
-      <w:proofErr w:type="gramStart"/>
-      <w:r>
-        <w:rPr>
-          <w:sz w:val="22"/>
-          <w:szCs w:val="22"/>
-        </w:rPr>
-        <w:t>данные.—</w:t>
-      </w:r>
-      <w:proofErr w:type="gramEnd"/>
-      <w:r>
-        <w:rPr>
-          <w:sz w:val="22"/>
-          <w:szCs w:val="22"/>
-        </w:rPr>
-        <w:t xml:space="preserve"> Саратов: Вузовское образование, 2017.— 124 c.— Режим доступа: http://www.iprbookshop.ru/64650.html.— ЭБС «IPRbooks»</w:t>
+        <w:t>Новиков П.В. Объектно-ориентированное программирование [Электронный ресурс]: учебно-методическое пособие к лабораторным работам/ Новиков П.В.— Электрон. текстовые данные.— Саратов: Вузовское образование, 2017.— 124 c.— Режим доступа: http://www.iprbookshop.ru/64650.html.— ЭБС «IPRbooks»</w:t>
       </w:r>
     </w:p>
     <w:p/>
@@ -8027,7 +7329,7 @@
       <w:rPr>
         <w:noProof/>
       </w:rPr>
-      <w:t>10</w:t>
+      <w:t>14</w:t>
     </w:r>
     <w:r>
       <w:fldChar w:fldCharType="end"/>
@@ -14400,7 +13702,7 @@
 </file>
 
 <file path=customXml/itemProps1.xml><?xml version="1.0" encoding="utf-8"?>
-<ds:datastoreItem xmlns:ds="http://schemas.openxmlformats.org/officeDocument/2006/customXml" ds:itemID="{BD7651BC-E7BB-403F-9DAF-AC783CE75528}">
+<ds:datastoreItem xmlns:ds="http://schemas.openxmlformats.org/officeDocument/2006/customXml" ds:itemID="{C7204666-5958-455E-908F-8D4C6F0EF423}">
   <ds:schemaRefs>
     <ds:schemaRef ds:uri="http://schemas.openxmlformats.org/officeDocument/2006/bibliography"/>
   </ds:schemaRefs>
